--- a/My/ТЭО.docx
+++ b/My/ТЭО.docx
@@ -6,30 +6,4690 @@
       <w:pPr>
         <w:pStyle w:val="11"/>
       </w:pPr>
-      <w:bookmarkStart w:id="0" w:name="_Toc3992414"/>
+      <w:bookmarkStart w:id="0" w:name="_Toc3999056"/>
       <w:r>
         <w:t>7 Технико-экономическое обоснование</w:t>
       </w:r>
       <w:bookmarkEnd w:id="0"/>
+    </w:p>
+    <w:p>
+      <w:pPr>
+        <w:pStyle w:val="11"/>
+      </w:pPr>
+    </w:p>
+    <w:p>
+      <w:pPr>
+        <w:pStyle w:val="21"/>
+      </w:pPr>
+      <w:r>
+        <w:t>7.1 Краткая характеристика приложения</w:t>
+      </w:r>
+    </w:p>
+    <w:p>
+      <w:pPr>
+        <w:pStyle w:val="21"/>
+      </w:pPr>
+    </w:p>
+    <w:p>
+      <w:pPr>
+        <w:pStyle w:val="a3"/>
+      </w:pPr>
+      <w:r>
+        <w:t>Веб</w:t>
+      </w:r>
+      <w:r>
+        <w:t>-приложение создания и проведения опросов позволяет быстро создавать и проводить опросы. Пользователю предоставляется набор базовых шаблонов опросов. Ссылку на созданный опрос можно послать группе лиц, отобранных для прохождения. Так же пройти опрос сможет любой пользователь, который зарегистрирован в приложении.</w:t>
+      </w:r>
+    </w:p>
+    <w:p>
+      <w:pPr>
+        <w:pStyle w:val="a3"/>
+      </w:pPr>
+      <w:r>
+        <w:t>Основная цель разрабатываемого приложения – это упрощение создания и проведения социальных опросов, включающая в себя снижение трудоёмкости и стоимости их создания и проведения. Так же требуется обеспечить простоту создания опросов, чтобы это мог сделать любой пользователь, который не обладает знаниями в этой области.</w:t>
+      </w:r>
+    </w:p>
+    <w:p>
+      <w:pPr>
+        <w:pStyle w:val="a3"/>
+      </w:pPr>
+      <w:r>
+        <w:t>Основными функциями</w:t>
+      </w:r>
+      <w:r>
+        <w:t xml:space="preserve"> приложения являются:</w:t>
+      </w:r>
+    </w:p>
+    <w:p>
+      <w:pPr>
+        <w:pStyle w:val="af6"/>
+        <w:numPr>
+          <w:ilvl w:val="0"/>
+          <w:numId w:val="3"/>
+        </w:numPr>
+        <w:ind w:left="851" w:hanging="153"/>
+      </w:pPr>
+      <w:r>
+        <w:t>регистрация и авторизация пользователя;</w:t>
+      </w:r>
+    </w:p>
+    <w:p>
+      <w:pPr>
+        <w:pStyle w:val="af6"/>
+        <w:numPr>
+          <w:ilvl w:val="0"/>
+          <w:numId w:val="3"/>
+        </w:numPr>
+        <w:ind w:left="851" w:hanging="153"/>
+      </w:pPr>
+      <w:r>
+        <w:t>создание опроса;</w:t>
+      </w:r>
+    </w:p>
+    <w:p>
+      <w:pPr>
+        <w:pStyle w:val="af6"/>
+        <w:numPr>
+          <w:ilvl w:val="0"/>
+          <w:numId w:val="3"/>
+        </w:numPr>
+        <w:ind w:left="851" w:hanging="153"/>
+      </w:pPr>
+      <w:r>
+        <w:t>создание шаблонов опроса;</w:t>
+      </w:r>
+    </w:p>
+    <w:p>
+      <w:pPr>
+        <w:pStyle w:val="af6"/>
+        <w:numPr>
+          <w:ilvl w:val="0"/>
+          <w:numId w:val="3"/>
+        </w:numPr>
+        <w:ind w:left="851" w:hanging="153"/>
+      </w:pPr>
+      <w:r>
+        <w:t>использование шаблонов для создания опроса;</w:t>
+      </w:r>
+    </w:p>
+    <w:p>
+      <w:pPr>
+        <w:pStyle w:val="af6"/>
+        <w:numPr>
+          <w:ilvl w:val="0"/>
+          <w:numId w:val="3"/>
+        </w:numPr>
+        <w:ind w:left="851" w:hanging="153"/>
+      </w:pPr>
+      <w:r>
+        <w:t>редактирование прошлых версий опроса;</w:t>
+      </w:r>
+    </w:p>
+    <w:p>
+      <w:pPr>
+        <w:pStyle w:val="af6"/>
+        <w:numPr>
+          <w:ilvl w:val="0"/>
+          <w:numId w:val="3"/>
+        </w:numPr>
+        <w:ind w:left="851" w:hanging="153"/>
+      </w:pPr>
+      <w:r>
+        <w:t>прохождение опроса;</w:t>
+      </w:r>
+    </w:p>
+    <w:p>
+      <w:pPr>
+        <w:pStyle w:val="af6"/>
+        <w:numPr>
+          <w:ilvl w:val="0"/>
+          <w:numId w:val="3"/>
+        </w:numPr>
+        <w:ind w:left="851" w:hanging="153"/>
+      </w:pPr>
+      <w:r>
+        <w:t>просмотр создателем</w:t>
+      </w:r>
+      <w:r>
+        <w:t xml:space="preserve"> опроса статистики ответов на вопрос.</w:t>
+      </w:r>
+    </w:p>
+    <w:p>
+      <w:pPr>
+        <w:pStyle w:val="a3"/>
+      </w:pPr>
+      <w:r>
+        <w:t xml:space="preserve">Приложение </w:t>
+      </w:r>
+      <w:r>
+        <w:t>будет размещено в сети Internet. Разработчик получит экономический эффект в виде прироста прибыли от сотрудничества с различными компаниями</w:t>
+      </w:r>
+      <w:r>
+        <w:t xml:space="preserve"> или сервисами по размещению рекламы</w:t>
+      </w:r>
+      <w:r>
+        <w:t xml:space="preserve">, которые захотят разместить объявление на сайте, при условии, что администратор одобрит соответствующие предложения от компании. </w:t>
+      </w:r>
+    </w:p>
+    <w:p>
+      <w:pPr>
+        <w:pStyle w:val="a3"/>
+      </w:pPr>
+      <w:r>
+        <w:t>Также пользователи смогут приобрести премиум-пакет, который содержит расширенную функциональность программного средства. Он будет включать возможность пользоваться премиум-шаблонами, которые не доступны обычному пользователю, а также проводить одновременно больше своих опросов, чем простой пользователь</w:t>
+      </w:r>
+      <w:r>
+        <w:t>.</w:t>
+      </w:r>
+    </w:p>
+    <w:p>
+      <w:pPr>
+        <w:pStyle w:val="a3"/>
+      </w:pPr>
+    </w:p>
+    <w:p>
+      <w:pPr>
+        <w:pStyle w:val="21"/>
+      </w:pPr>
+      <w:r>
+        <w:t>7.2 Расч</w:t>
+      </w:r>
+      <w:r>
+        <w:t>ё</w:t>
+      </w:r>
+      <w:r>
+        <w:t>т затрат на разработку приложения</w:t>
+      </w:r>
+    </w:p>
+    <w:p>
+      <w:pPr>
+        <w:pStyle w:val="21"/>
+      </w:pPr>
+    </w:p>
+    <w:p>
+      <w:pPr>
+        <w:pStyle w:val="a4"/>
+      </w:pPr>
+      <w:r>
+        <w:rPr>
+          <w:b/>
+        </w:rPr>
+        <w:t>7.2.1</w:t>
+      </w:r>
+      <w:r>
+        <w:t xml:space="preserve"> Расч</w:t>
+      </w:r>
+      <w:r>
+        <w:t>ё</w:t>
+      </w:r>
+      <w:r>
+        <w:t>т основной заработной платы участников команды осуществляется по формуле:</w:t>
+      </w:r>
+    </w:p>
+    <w:p>
+      <w:pPr>
+        <w:pStyle w:val="a3"/>
+      </w:pPr>
+    </w:p>
+    <w:tbl>
+      <w:tblPr>
+        <w:tblStyle w:val="af4"/>
+        <w:tblW w:w="0" w:type="auto"/>
+        <w:tblBorders>
+          <w:top w:val="none" w:sz="0" w:space="0" w:color="auto"/>
+          <w:left w:val="none" w:sz="0" w:space="0" w:color="auto"/>
+          <w:bottom w:val="none" w:sz="0" w:space="0" w:color="auto"/>
+          <w:right w:val="none" w:sz="0" w:space="0" w:color="auto"/>
+          <w:insideH w:val="none" w:sz="0" w:space="0" w:color="auto"/>
+          <w:insideV w:val="none" w:sz="0" w:space="0" w:color="auto"/>
+        </w:tblBorders>
+        <w:tblLook w:val="04A0" w:firstRow="1" w:lastRow="0" w:firstColumn="1" w:lastColumn="0" w:noHBand="0" w:noVBand="1"/>
+      </w:tblPr>
+      <w:tblGrid>
+        <w:gridCol w:w="704"/>
+        <w:gridCol w:w="7796"/>
+        <w:gridCol w:w="844"/>
+      </w:tblGrid>
+      <w:tr>
+        <w:tc>
+          <w:tcPr>
+            <w:tcW w:w="704" w:type="dxa"/>
+          </w:tcPr>
+          <w:p>
+            <w:pPr>
+              <w:pStyle w:val="a3"/>
+              <w:ind w:firstLine="0"/>
+            </w:pPr>
+          </w:p>
+        </w:tc>
+        <w:tc>
+          <w:tcPr>
+            <w:tcW w:w="7796" w:type="dxa"/>
+            <w:vAlign w:val="center"/>
+          </w:tcPr>
+          <w:p>
+            <w:pPr>
+              <w:pStyle w:val="a3"/>
+              <w:ind w:firstLine="0"/>
+              <w:jc w:val="center"/>
+            </w:pPr>
+            <m:oMathPara>
+              <m:oMath>
+                <m:sSub>
+                  <m:sSubPr>
+                    <m:ctrlPr>
+                      <w:rPr>
+                        <w:rFonts w:ascii="Cambria Math" w:hAnsi="Cambria Math"/>
+                      </w:rPr>
+                    </m:ctrlPr>
+                  </m:sSubPr>
+                  <m:e>
+                    <m:r>
+                      <m:rPr>
+                        <m:sty m:val="p"/>
+                      </m:rPr>
+                      <w:rPr>
+                        <w:rFonts w:ascii="Cambria Math" w:hAnsi="Cambria Math"/>
+                      </w:rPr>
+                      <m:t>З</m:t>
+                    </m:r>
+                  </m:e>
+                  <m:sub>
+                    <m:r>
+                      <m:rPr>
+                        <m:sty m:val="p"/>
+                      </m:rPr>
+                      <w:rPr>
+                        <w:rFonts w:ascii="Cambria Math" w:hAnsi="Cambria Math"/>
+                      </w:rPr>
+                      <m:t>о</m:t>
+                    </m:r>
+                  </m:sub>
+                </m:sSub>
+                <m:r>
+                  <m:rPr>
+                    <m:sty m:val="p"/>
+                  </m:rPr>
+                  <w:rPr>
+                    <w:rFonts w:ascii="Cambria Math" w:hAnsi="Cambria Math"/>
+                  </w:rPr>
+                  <m:t>=</m:t>
+                </m:r>
+                <m:sSub>
+                  <m:sSubPr>
+                    <m:ctrlPr>
+                      <w:rPr>
+                        <w:rFonts w:ascii="Cambria Math" w:hAnsi="Cambria Math"/>
+                      </w:rPr>
+                    </m:ctrlPr>
+                  </m:sSubPr>
+                  <m:e>
+                    <m:r>
+                      <m:rPr>
+                        <m:sty m:val="p"/>
+                      </m:rPr>
+                      <w:rPr>
+                        <w:rFonts w:ascii="Cambria Math" w:hAnsi="Cambria Math"/>
+                      </w:rPr>
+                      <m:t>К</m:t>
+                    </m:r>
+                  </m:e>
+                  <m:sub>
+                    <m:r>
+                      <m:rPr>
+                        <m:sty m:val="p"/>
+                      </m:rPr>
+                      <w:rPr>
+                        <w:rFonts w:ascii="Cambria Math" w:hAnsi="Cambria Math"/>
+                      </w:rPr>
+                      <m:t>пр</m:t>
+                    </m:r>
+                  </m:sub>
+                </m:sSub>
+                <m:r>
+                  <m:rPr>
+                    <m:sty m:val="p"/>
+                  </m:rPr>
+                  <w:rPr>
+                    <w:rFonts w:ascii="Cambria Math" w:hAnsi="Cambria Math"/>
+                  </w:rPr>
+                  <m:t>∙</m:t>
+                </m:r>
+                <m:nary>
+                  <m:naryPr>
+                    <m:chr m:val="∑"/>
+                    <m:limLoc m:val="undOvr"/>
+                    <m:ctrlPr>
+                      <w:rPr>
+                        <w:rFonts w:ascii="Cambria Math" w:hAnsi="Cambria Math"/>
+                      </w:rPr>
+                    </m:ctrlPr>
+                  </m:naryPr>
+                  <m:sub>
+                    <m:r>
+                      <w:rPr>
+                        <w:rFonts w:ascii="Cambria Math" w:hAnsi="Cambria Math"/>
+                      </w:rPr>
+                      <m:t>i</m:t>
+                    </m:r>
+                    <m:r>
+                      <m:rPr>
+                        <m:sty m:val="p"/>
+                      </m:rPr>
+                      <w:rPr>
+                        <w:rFonts w:ascii="Cambria Math" w:hAnsi="Cambria Math"/>
+                      </w:rPr>
+                      <m:t>=1</m:t>
+                    </m:r>
+                  </m:sub>
+                  <m:sup>
+                    <m:r>
+                      <w:rPr>
+                        <w:rFonts w:ascii="Cambria Math" w:hAnsi="Cambria Math"/>
+                      </w:rPr>
+                      <m:t>n</m:t>
+                    </m:r>
+                  </m:sup>
+                  <m:e>
+                    <m:sSub>
+                      <m:sSubPr>
+                        <m:ctrlPr>
+                          <w:rPr>
+                            <w:rFonts w:ascii="Cambria Math" w:hAnsi="Cambria Math"/>
+                          </w:rPr>
+                        </m:ctrlPr>
+                      </m:sSubPr>
+                      <m:e>
+                        <m:r>
+                          <m:rPr>
+                            <m:sty m:val="p"/>
+                          </m:rPr>
+                          <w:rPr>
+                            <w:rFonts w:ascii="Cambria Math" w:hAnsi="Cambria Math"/>
+                          </w:rPr>
+                          <m:t>З</m:t>
+                        </m:r>
+                      </m:e>
+                      <m:sub>
+                        <m:r>
+                          <m:rPr>
+                            <m:sty m:val="p"/>
+                          </m:rPr>
+                          <w:rPr>
+                            <w:rFonts w:ascii="Cambria Math" w:hAnsi="Cambria Math"/>
+                          </w:rPr>
+                          <m:t>ч</m:t>
+                        </m:r>
+                        <m:r>
+                          <w:rPr>
+                            <w:rFonts w:ascii="Cambria Math" w:hAnsi="Cambria Math"/>
+                          </w:rPr>
+                          <m:t>i</m:t>
+                        </m:r>
+                      </m:sub>
+                    </m:sSub>
+                    <m:r>
+                      <m:rPr>
+                        <m:sty m:val="p"/>
+                      </m:rPr>
+                      <w:rPr>
+                        <w:rFonts w:ascii="Cambria Math" w:hAnsi="Cambria Math"/>
+                      </w:rPr>
+                      <m:t>∙</m:t>
+                    </m:r>
+                    <m:sSub>
+                      <m:sSubPr>
+                        <m:ctrlPr>
+                          <w:rPr>
+                            <w:rFonts w:ascii="Cambria Math" w:hAnsi="Cambria Math"/>
+                            <w:i/>
+                            <w:iCs/>
+                          </w:rPr>
+                        </m:ctrlPr>
+                      </m:sSubPr>
+                      <m:e>
+                        <m:r>
+                          <w:rPr>
+                            <w:rFonts w:ascii="Cambria Math" w:hAnsi="Cambria Math"/>
+                          </w:rPr>
+                          <m:t>t</m:t>
+                        </m:r>
+                      </m:e>
+                      <m:sub>
+                        <m:r>
+                          <w:rPr>
+                            <w:rFonts w:ascii="Cambria Math" w:hAnsi="Cambria Math"/>
+                          </w:rPr>
+                          <m:t>i</m:t>
+                        </m:r>
+                      </m:sub>
+                    </m:sSub>
+                    <m:r>
+                      <m:rPr>
+                        <m:sty m:val="p"/>
+                      </m:rPr>
+                      <w:rPr>
+                        <w:rFonts w:ascii="Cambria Math" w:hAnsi="Cambria Math"/>
+                      </w:rPr>
+                      <m:t>,</m:t>
+                    </m:r>
+                  </m:e>
+                </m:nary>
+              </m:oMath>
+            </m:oMathPara>
+          </w:p>
+        </w:tc>
+        <w:tc>
+          <w:tcPr>
+            <w:tcW w:w="844" w:type="dxa"/>
+            <w:vAlign w:val="center"/>
+          </w:tcPr>
+          <w:p>
+            <w:pPr>
+              <w:pStyle w:val="a3"/>
+              <w:ind w:firstLine="0"/>
+              <w:jc w:val="center"/>
+              <w:rPr>
+                <w:lang w:val="en-US"/>
+              </w:rPr>
+            </w:pPr>
+            <w:r>
+              <w:rPr>
+                <w:lang w:val="en-US"/>
+              </w:rPr>
+              <w:t>(7.1)</w:t>
+            </w:r>
+          </w:p>
+        </w:tc>
+      </w:tr>
+    </w:tbl>
+    <w:p>
+      <w:pPr>
+        <w:pStyle w:val="Default"/>
+        <w:jc w:val="both"/>
+        <w:rPr>
+          <w:spacing w:val="2"/>
+          <w:sz w:val="28"/>
+          <w:szCs w:val="28"/>
+        </w:rPr>
+      </w:pPr>
+    </w:p>
+    <w:p>
+      <w:pPr>
+        <w:pStyle w:val="Default"/>
+        <w:jc w:val="both"/>
+        <w:rPr>
+          <w:spacing w:val="2"/>
+          <w:sz w:val="28"/>
+          <w:szCs w:val="28"/>
+        </w:rPr>
+      </w:pPr>
+      <w:r>
+        <w:rPr>
+          <w:spacing w:val="2"/>
+          <w:sz w:val="28"/>
+          <w:szCs w:val="28"/>
+        </w:rPr>
+        <w:lastRenderedPageBreak/>
+        <w:t xml:space="preserve">где n – количество исполнителей, занятых разработкой конкретного программного продукта; </w:t>
+      </w:r>
+      <m:oMath>
+        <m:sSub>
+          <m:sSubPr>
+            <m:ctrlPr>
+              <w:rPr>
+                <w:rFonts w:ascii="Cambria Math" w:hAnsi="Cambria Math"/>
+              </w:rPr>
+            </m:ctrlPr>
+          </m:sSubPr>
+          <m:e>
+            <m:r>
+              <m:rPr>
+                <m:sty m:val="p"/>
+              </m:rPr>
+              <w:rPr>
+                <w:rFonts w:ascii="Cambria Math" w:hAnsi="Cambria Math"/>
+              </w:rPr>
+              <m:t>К</m:t>
+            </m:r>
+          </m:e>
+          <m:sub>
+            <m:r>
+              <m:rPr>
+                <m:sty m:val="p"/>
+              </m:rPr>
+              <w:rPr>
+                <w:rFonts w:ascii="Cambria Math" w:hAnsi="Cambria Math"/>
+              </w:rPr>
+              <m:t>пр</m:t>
+            </m:r>
+          </m:sub>
+        </m:sSub>
+      </m:oMath>
+      <w:r>
+        <w:rPr>
+          <w:spacing w:val="2"/>
+          <w:sz w:val="28"/>
+          <w:szCs w:val="28"/>
+        </w:rPr>
+        <w:t xml:space="preserve"> – коэффициент премий (1,5); </w:t>
+      </w:r>
+      <m:oMath>
+        <m:sSub>
+          <m:sSubPr>
+            <m:ctrlPr>
+              <w:rPr>
+                <w:rFonts w:ascii="Cambria Math" w:hAnsi="Cambria Math"/>
+              </w:rPr>
+            </m:ctrlPr>
+          </m:sSubPr>
+          <m:e>
+            <m:r>
+              <m:rPr>
+                <m:sty m:val="p"/>
+              </m:rPr>
+              <w:rPr>
+                <w:rFonts w:ascii="Cambria Math" w:hAnsi="Cambria Math"/>
+              </w:rPr>
+              <m:t>З</m:t>
+            </m:r>
+          </m:e>
+          <m:sub>
+            <m:r>
+              <m:rPr>
+                <m:sty m:val="p"/>
+              </m:rPr>
+              <w:rPr>
+                <w:rFonts w:ascii="Cambria Math" w:hAnsi="Cambria Math"/>
+              </w:rPr>
+              <m:t>ч</m:t>
+            </m:r>
+            <m:r>
+              <w:rPr>
+                <w:rFonts w:ascii="Cambria Math" w:hAnsi="Cambria Math"/>
+              </w:rPr>
+              <m:t>i</m:t>
+            </m:r>
+          </m:sub>
+        </m:sSub>
+      </m:oMath>
+      <w:r>
+        <w:rPr>
+          <w:spacing w:val="2"/>
+          <w:sz w:val="28"/>
+          <w:szCs w:val="28"/>
+        </w:rPr>
+        <w:t xml:space="preserve"> – часовая тарифная ставка i-</w:t>
+      </w:r>
+      <w:proofErr w:type="spellStart"/>
+      <w:r>
+        <w:rPr>
+          <w:spacing w:val="2"/>
+          <w:sz w:val="28"/>
+          <w:szCs w:val="28"/>
+        </w:rPr>
+        <w:t>го</w:t>
+      </w:r>
+      <w:proofErr w:type="spellEnd"/>
+      <w:r>
+        <w:rPr>
+          <w:spacing w:val="2"/>
+          <w:sz w:val="28"/>
+          <w:szCs w:val="28"/>
+        </w:rPr>
+        <w:t xml:space="preserve"> исполнителя, руб.; </w:t>
+      </w:r>
+      <m:oMath>
+        <m:sSub>
+          <m:sSubPr>
+            <m:ctrlPr>
+              <w:rPr>
+                <w:rFonts w:ascii="Cambria Math" w:eastAsia="Times New Roman" w:hAnsi="Cambria Math"/>
+                <w:i/>
+                <w:iCs/>
+                <w:color w:val="auto"/>
+                <w:sz w:val="28"/>
+                <w:szCs w:val="20"/>
+                <w:lang w:eastAsia="ru-RU"/>
+              </w:rPr>
+            </m:ctrlPr>
+          </m:sSubPr>
+          <m:e>
+            <m:r>
+              <w:rPr>
+                <w:rFonts w:ascii="Cambria Math" w:hAnsi="Cambria Math"/>
+              </w:rPr>
+              <m:t>t</m:t>
+            </m:r>
+          </m:e>
+          <m:sub>
+            <m:r>
+              <w:rPr>
+                <w:rFonts w:ascii="Cambria Math" w:hAnsi="Cambria Math"/>
+              </w:rPr>
+              <m:t>i</m:t>
+            </m:r>
+          </m:sub>
+        </m:sSub>
+      </m:oMath>
+      <w:r>
+        <w:rPr>
+          <w:spacing w:val="2"/>
+          <w:sz w:val="28"/>
+          <w:szCs w:val="28"/>
+        </w:rPr>
+        <w:t xml:space="preserve"> − трудоемкость работ, выполняемых </w:t>
+      </w:r>
+      <w:proofErr w:type="spellStart"/>
+      <w:r>
+        <w:rPr>
+          <w:spacing w:val="2"/>
+          <w:sz w:val="28"/>
+          <w:szCs w:val="28"/>
+          <w:lang w:val="en-US"/>
+        </w:rPr>
+        <w:t>i</w:t>
+      </w:r>
+      <w:proofErr w:type="spellEnd"/>
+      <w:r>
+        <w:rPr>
+          <w:spacing w:val="2"/>
+          <w:sz w:val="28"/>
+          <w:szCs w:val="28"/>
+        </w:rPr>
+        <w:t>−м исполнителем (ч).</w:t>
+      </w:r>
+    </w:p>
+    <w:p>
+      <w:pPr>
+        <w:pStyle w:val="af2"/>
+        <w:spacing w:line="240" w:lineRule="auto"/>
+        <w:ind w:firstLine="720"/>
+        <w:rPr>
+          <w:rFonts w:cs="Times New Roman"/>
+          <w:spacing w:val="-2"/>
+          <w:szCs w:val="28"/>
+        </w:rPr>
+      </w:pPr>
+      <w:r>
+        <w:rPr>
+          <w:rFonts w:cs="Times New Roman"/>
+          <w:spacing w:val="-2"/>
+          <w:szCs w:val="28"/>
+        </w:rPr>
+        <w:t>По данным ресурса dev.by в первом квартале 2019 года величина средней часовой ставки для .</w:t>
+      </w:r>
+      <w:r>
+        <w:rPr>
+          <w:rFonts w:cs="Times New Roman"/>
+          <w:spacing w:val="-2"/>
+          <w:szCs w:val="28"/>
+          <w:lang w:val="en-US"/>
+        </w:rPr>
+        <w:t>Net</w:t>
+      </w:r>
+      <w:r>
+        <w:rPr>
+          <w:rFonts w:cs="Times New Roman"/>
+          <w:spacing w:val="-2"/>
+          <w:szCs w:val="28"/>
+        </w:rPr>
+        <w:t xml:space="preserve">-разработчика с опытом работы 1-3 года – 7 рублей в час, для </w:t>
+      </w:r>
+      <w:r>
+        <w:rPr>
+          <w:rFonts w:cs="Times New Roman"/>
+          <w:spacing w:val="-2"/>
+          <w:szCs w:val="28"/>
+          <w:lang w:val="en-US"/>
+        </w:rPr>
+        <w:t>HTML</w:t>
+      </w:r>
+      <w:r>
+        <w:rPr>
+          <w:rFonts w:cs="Times New Roman"/>
+          <w:spacing w:val="-2"/>
+          <w:szCs w:val="28"/>
+        </w:rPr>
+        <w:t>/</w:t>
+      </w:r>
+      <w:r>
+        <w:rPr>
+          <w:rFonts w:cs="Times New Roman"/>
+          <w:spacing w:val="-2"/>
+          <w:szCs w:val="28"/>
+          <w:lang w:val="en-US"/>
+        </w:rPr>
+        <w:t>CSS</w:t>
+      </w:r>
+      <w:r>
+        <w:rPr>
+          <w:rFonts w:cs="Times New Roman"/>
+          <w:spacing w:val="-2"/>
+          <w:szCs w:val="28"/>
+        </w:rPr>
+        <w:t>/</w:t>
+      </w:r>
+      <w:r>
+        <w:rPr>
+          <w:rFonts w:cs="Times New Roman"/>
+          <w:spacing w:val="-2"/>
+          <w:szCs w:val="28"/>
+          <w:lang w:val="en-US"/>
+        </w:rPr>
+        <w:t>JS</w:t>
+      </w:r>
+      <w:r>
+        <w:rPr>
+          <w:rFonts w:cs="Times New Roman"/>
+          <w:spacing w:val="-2"/>
+          <w:szCs w:val="28"/>
+        </w:rPr>
+        <w:t>-разработчика с опытом работы 1-3 года – 7 рублей в час.</w:t>
+      </w:r>
+    </w:p>
+    <w:p>
+      <w:pPr>
+        <w:pStyle w:val="af2"/>
+        <w:spacing w:line="240" w:lineRule="auto"/>
+        <w:ind w:firstLine="720"/>
+        <w:rPr>
+          <w:rFonts w:cs="Times New Roman"/>
+          <w:szCs w:val="28"/>
+        </w:rPr>
+      </w:pPr>
+      <w:r>
+        <w:rPr>
+          <w:rFonts w:cs="Times New Roman"/>
+          <w:szCs w:val="28"/>
+        </w:rPr>
+        <w:t>Исходя из приведённых выше данных, рассчитаем основную заработную плату исполнителей. Полученные данные приведены в таблице 7.1.</w:t>
+      </w:r>
+    </w:p>
+    <w:p>
+      <w:pPr>
+        <w:pStyle w:val="af2"/>
+        <w:spacing w:line="240" w:lineRule="auto"/>
+        <w:ind w:firstLine="720"/>
+        <w:rPr>
+          <w:rFonts w:cs="Times New Roman"/>
+          <w:szCs w:val="28"/>
+        </w:rPr>
+      </w:pPr>
+    </w:p>
+    <w:p>
+      <w:pPr>
+        <w:pStyle w:val="af2"/>
+        <w:spacing w:line="240" w:lineRule="auto"/>
+        <w:rPr>
+          <w:rFonts w:cs="Times New Roman"/>
+          <w:noProof/>
+          <w:szCs w:val="28"/>
+          <w:lang w:eastAsia="ru-RU"/>
+        </w:rPr>
+      </w:pPr>
+      <w:r>
+        <w:rPr>
+          <w:rFonts w:cs="Times New Roman"/>
+          <w:szCs w:val="28"/>
+        </w:rPr>
+        <w:t>Таблица 7.1 – Расчёт заработной платы разработчиков</w:t>
+      </w:r>
+    </w:p>
+    <w:tbl>
+      <w:tblPr>
+        <w:tblW w:w="9462" w:type="dxa"/>
+        <w:tblInd w:w="-5" w:type="dxa"/>
+        <w:tblBorders>
+          <w:top w:val="single" w:sz="4" w:space="0" w:color="auto"/>
+          <w:left w:val="single" w:sz="4" w:space="0" w:color="auto"/>
+          <w:bottom w:val="single" w:sz="4" w:space="0" w:color="auto"/>
+          <w:right w:val="single" w:sz="4" w:space="0" w:color="auto"/>
+          <w:insideH w:val="single" w:sz="4" w:space="0" w:color="auto"/>
+          <w:insideV w:val="single" w:sz="4" w:space="0" w:color="auto"/>
+        </w:tblBorders>
+        <w:tblLayout w:type="fixed"/>
+        <w:tblLook w:val="04A0" w:firstRow="1" w:lastRow="0" w:firstColumn="1" w:lastColumn="0" w:noHBand="0" w:noVBand="1"/>
+      </w:tblPr>
+      <w:tblGrid>
+        <w:gridCol w:w="1843"/>
+        <w:gridCol w:w="1701"/>
+        <w:gridCol w:w="2126"/>
+        <w:gridCol w:w="1701"/>
+        <w:gridCol w:w="2091"/>
+      </w:tblGrid>
+      <w:tr>
+        <w:tc>
+          <w:tcPr>
+            <w:tcW w:w="1843" w:type="dxa"/>
+            <w:shd w:val="clear" w:color="auto" w:fill="auto"/>
+            <w:vAlign w:val="center"/>
+          </w:tcPr>
+          <w:p>
+            <w:pPr>
+              <w:pStyle w:val="af2"/>
+              <w:spacing w:line="240" w:lineRule="auto"/>
+              <w:jc w:val="left"/>
+              <w:rPr>
+                <w:rFonts w:cs="Times New Roman"/>
+                <w:szCs w:val="28"/>
+              </w:rPr>
+            </w:pPr>
+            <w:r>
+              <w:rPr>
+                <w:rFonts w:cs="Times New Roman"/>
+                <w:szCs w:val="28"/>
+              </w:rPr>
+              <w:t>Участник команды</w:t>
+            </w:r>
+          </w:p>
+        </w:tc>
+        <w:tc>
+          <w:tcPr>
+            <w:tcW w:w="1701" w:type="dxa"/>
+            <w:shd w:val="clear" w:color="auto" w:fill="auto"/>
+            <w:vAlign w:val="center"/>
+          </w:tcPr>
+          <w:p>
+            <w:pPr>
+              <w:pStyle w:val="af2"/>
+              <w:spacing w:line="240" w:lineRule="auto"/>
+              <w:jc w:val="left"/>
+              <w:rPr>
+                <w:rFonts w:cs="Times New Roman"/>
+                <w:szCs w:val="28"/>
+              </w:rPr>
+            </w:pPr>
+            <w:r>
+              <w:rPr>
+                <w:rFonts w:cs="Times New Roman"/>
+                <w:szCs w:val="28"/>
+              </w:rPr>
+              <w:t>Месячная заработная плата, руб.</w:t>
+            </w:r>
+          </w:p>
+        </w:tc>
+        <w:tc>
+          <w:tcPr>
+            <w:tcW w:w="2126" w:type="dxa"/>
+            <w:shd w:val="clear" w:color="auto" w:fill="auto"/>
+          </w:tcPr>
+          <w:p>
+            <w:pPr>
+              <w:pStyle w:val="af2"/>
+              <w:spacing w:line="240" w:lineRule="auto"/>
+              <w:rPr>
+                <w:rFonts w:cs="Times New Roman"/>
+                <w:szCs w:val="28"/>
+              </w:rPr>
+            </w:pPr>
+            <w:r>
+              <w:rPr>
+                <w:rFonts w:cs="Times New Roman"/>
+                <w:szCs w:val="28"/>
+              </w:rPr>
+              <w:t>Часовая тарифная ставка руб.</w:t>
+            </w:r>
+          </w:p>
+        </w:tc>
+        <w:tc>
+          <w:tcPr>
+            <w:tcW w:w="1701" w:type="dxa"/>
+            <w:shd w:val="clear" w:color="auto" w:fill="auto"/>
+          </w:tcPr>
+          <w:p>
+            <w:pPr>
+              <w:pStyle w:val="af2"/>
+              <w:spacing w:line="240" w:lineRule="auto"/>
+              <w:rPr>
+                <w:rFonts w:cs="Times New Roman"/>
+                <w:szCs w:val="28"/>
+              </w:rPr>
+            </w:pPr>
+            <w:r>
+              <w:rPr>
+                <w:rFonts w:cs="Times New Roman"/>
+                <w:szCs w:val="28"/>
+              </w:rPr>
+              <w:t>Трудоёмкость, часов</w:t>
+            </w:r>
+          </w:p>
+        </w:tc>
+        <w:tc>
+          <w:tcPr>
+            <w:tcW w:w="2091" w:type="dxa"/>
+            <w:shd w:val="clear" w:color="auto" w:fill="auto"/>
+          </w:tcPr>
+          <w:p>
+            <w:pPr>
+              <w:pStyle w:val="af2"/>
+              <w:spacing w:line="240" w:lineRule="auto"/>
+              <w:rPr>
+                <w:rFonts w:cs="Times New Roman"/>
+                <w:szCs w:val="28"/>
+              </w:rPr>
+            </w:pPr>
+            <w:r>
+              <w:rPr>
+                <w:rFonts w:cs="Times New Roman"/>
+                <w:szCs w:val="28"/>
+              </w:rPr>
+              <w:t>Основная заработная плата, руб.</w:t>
+            </w:r>
+          </w:p>
+        </w:tc>
+      </w:tr>
+      <w:tr>
+        <w:tc>
+          <w:tcPr>
+            <w:tcW w:w="1843" w:type="dxa"/>
+            <w:shd w:val="clear" w:color="auto" w:fill="auto"/>
+            <w:vAlign w:val="center"/>
+          </w:tcPr>
+          <w:p>
+            <w:pPr>
+              <w:pStyle w:val="af2"/>
+              <w:spacing w:line="240" w:lineRule="auto"/>
+              <w:jc w:val="left"/>
+              <w:rPr>
+                <w:rFonts w:cs="Times New Roman"/>
+                <w:szCs w:val="28"/>
+                <w:lang w:val="en-US"/>
+              </w:rPr>
+            </w:pPr>
+            <w:r>
+              <w:rPr>
+                <w:rFonts w:cs="Times New Roman"/>
+                <w:szCs w:val="28"/>
+              </w:rPr>
+              <w:t>.</w:t>
+            </w:r>
+            <w:r>
+              <w:rPr>
+                <w:rFonts w:cs="Times New Roman"/>
+                <w:szCs w:val="28"/>
+                <w:lang w:val="en-US"/>
+              </w:rPr>
+              <w:t>Net-</w:t>
+            </w:r>
+            <w:r>
+              <w:rPr>
+                <w:rFonts w:cs="Times New Roman"/>
+                <w:szCs w:val="28"/>
+              </w:rPr>
+              <w:t>разработчик</w:t>
+            </w:r>
+          </w:p>
+        </w:tc>
+        <w:tc>
+          <w:tcPr>
+            <w:tcW w:w="1701" w:type="dxa"/>
+            <w:shd w:val="clear" w:color="auto" w:fill="auto"/>
+            <w:vAlign w:val="center"/>
+          </w:tcPr>
+          <w:p>
+            <w:pPr>
+              <w:pStyle w:val="af2"/>
+              <w:spacing w:line="240" w:lineRule="auto"/>
+              <w:jc w:val="center"/>
+              <w:rPr>
+                <w:rFonts w:cs="Times New Roman"/>
+                <w:szCs w:val="28"/>
+              </w:rPr>
+            </w:pPr>
+            <w:r>
+              <w:rPr>
+                <w:rFonts w:cs="Times New Roman"/>
+                <w:szCs w:val="28"/>
+              </w:rPr>
+              <w:t>1200</w:t>
+            </w:r>
+          </w:p>
+        </w:tc>
+        <w:tc>
+          <w:tcPr>
+            <w:tcW w:w="2126" w:type="dxa"/>
+            <w:shd w:val="clear" w:color="auto" w:fill="auto"/>
+            <w:vAlign w:val="center"/>
+          </w:tcPr>
+          <w:p>
+            <w:pPr>
+              <w:pStyle w:val="af2"/>
+              <w:spacing w:line="240" w:lineRule="auto"/>
+              <w:jc w:val="center"/>
+              <w:rPr>
+                <w:rFonts w:cs="Times New Roman"/>
+                <w:szCs w:val="28"/>
+                <w:lang w:val="en-US"/>
+              </w:rPr>
+            </w:pPr>
+            <w:r>
+              <w:rPr>
+                <w:rFonts w:cs="Times New Roman"/>
+                <w:szCs w:val="28"/>
+              </w:rPr>
+              <w:t>7</w:t>
+            </w:r>
+          </w:p>
+        </w:tc>
+        <w:tc>
+          <w:tcPr>
+            <w:tcW w:w="1701" w:type="dxa"/>
+            <w:shd w:val="clear" w:color="auto" w:fill="auto"/>
+            <w:vAlign w:val="center"/>
+          </w:tcPr>
+          <w:p>
+            <w:pPr>
+              <w:pStyle w:val="af2"/>
+              <w:spacing w:line="240" w:lineRule="auto"/>
+              <w:jc w:val="center"/>
+              <w:rPr>
+                <w:rFonts w:cs="Times New Roman"/>
+                <w:szCs w:val="28"/>
+                <w:lang w:val="en-US"/>
+              </w:rPr>
+            </w:pPr>
+            <w:r>
+              <w:rPr>
+                <w:rFonts w:cs="Times New Roman"/>
+                <w:szCs w:val="28"/>
+                <w:lang w:val="en-US"/>
+              </w:rPr>
+              <w:t>120</w:t>
+            </w:r>
+          </w:p>
+        </w:tc>
+        <w:tc>
+          <w:tcPr>
+            <w:tcW w:w="2091" w:type="dxa"/>
+            <w:shd w:val="clear" w:color="auto" w:fill="auto"/>
+            <w:vAlign w:val="center"/>
+          </w:tcPr>
+          <w:p>
+            <w:pPr>
+              <w:pStyle w:val="af2"/>
+              <w:spacing w:line="240" w:lineRule="auto"/>
+              <w:jc w:val="center"/>
+              <w:rPr>
+                <w:rFonts w:cs="Times New Roman"/>
+                <w:szCs w:val="28"/>
+              </w:rPr>
+            </w:pPr>
+            <w:r>
+              <w:rPr>
+                <w:rFonts w:cs="Times New Roman"/>
+                <w:szCs w:val="28"/>
+              </w:rPr>
+              <w:t>840</w:t>
+            </w:r>
+          </w:p>
+        </w:tc>
+      </w:tr>
+      <w:tr>
+        <w:trPr>
+          <w:trHeight w:val="805"/>
+        </w:trPr>
+        <w:tc>
+          <w:tcPr>
+            <w:tcW w:w="1843" w:type="dxa"/>
+            <w:shd w:val="clear" w:color="auto" w:fill="auto"/>
+            <w:vAlign w:val="center"/>
+          </w:tcPr>
+          <w:p>
+            <w:pPr>
+              <w:pStyle w:val="af2"/>
+              <w:spacing w:line="240" w:lineRule="auto"/>
+              <w:jc w:val="left"/>
+              <w:rPr>
+                <w:rFonts w:cs="Times New Roman"/>
+                <w:szCs w:val="28"/>
+              </w:rPr>
+            </w:pPr>
+            <w:r>
+              <w:rPr>
+                <w:rFonts w:cs="Times New Roman"/>
+                <w:szCs w:val="28"/>
+                <w:lang w:val="en-US"/>
+              </w:rPr>
+              <w:t xml:space="preserve">HTML/ CSS/ JS </w:t>
+            </w:r>
+            <w:r>
+              <w:rPr>
+                <w:rFonts w:cs="Times New Roman"/>
+                <w:szCs w:val="28"/>
+              </w:rPr>
+              <w:t>разработчик</w:t>
+            </w:r>
+          </w:p>
+        </w:tc>
+        <w:tc>
+          <w:tcPr>
+            <w:tcW w:w="1701" w:type="dxa"/>
+            <w:shd w:val="clear" w:color="auto" w:fill="auto"/>
+            <w:vAlign w:val="center"/>
+          </w:tcPr>
+          <w:p>
+            <w:pPr>
+              <w:pStyle w:val="af2"/>
+              <w:spacing w:line="240" w:lineRule="auto"/>
+              <w:jc w:val="center"/>
+              <w:rPr>
+                <w:rFonts w:cs="Times New Roman"/>
+                <w:szCs w:val="28"/>
+              </w:rPr>
+            </w:pPr>
+            <w:r>
+              <w:rPr>
+                <w:rFonts w:cs="Times New Roman"/>
+                <w:szCs w:val="28"/>
+              </w:rPr>
+              <w:t>1200</w:t>
+            </w:r>
+          </w:p>
+        </w:tc>
+        <w:tc>
+          <w:tcPr>
+            <w:tcW w:w="2126" w:type="dxa"/>
+            <w:tcBorders>
+              <w:bottom w:val="single" w:sz="4" w:space="0" w:color="auto"/>
+            </w:tcBorders>
+            <w:shd w:val="clear" w:color="auto" w:fill="auto"/>
+            <w:vAlign w:val="center"/>
+          </w:tcPr>
+          <w:p>
+            <w:pPr>
+              <w:pStyle w:val="af2"/>
+              <w:spacing w:line="240" w:lineRule="auto"/>
+              <w:jc w:val="center"/>
+              <w:rPr>
+                <w:rFonts w:cs="Times New Roman"/>
+                <w:szCs w:val="28"/>
+                <w:lang w:val="en-US"/>
+              </w:rPr>
+            </w:pPr>
+            <w:r>
+              <w:rPr>
+                <w:rFonts w:cs="Times New Roman"/>
+                <w:szCs w:val="28"/>
+              </w:rPr>
+              <w:t>7</w:t>
+            </w:r>
+          </w:p>
+        </w:tc>
+        <w:tc>
+          <w:tcPr>
+            <w:tcW w:w="1701" w:type="dxa"/>
+            <w:shd w:val="clear" w:color="auto" w:fill="auto"/>
+            <w:vAlign w:val="center"/>
+          </w:tcPr>
+          <w:p>
+            <w:pPr>
+              <w:pStyle w:val="af2"/>
+              <w:spacing w:line="240" w:lineRule="auto"/>
+              <w:jc w:val="center"/>
+              <w:rPr>
+                <w:rFonts w:cs="Times New Roman"/>
+                <w:szCs w:val="28"/>
+              </w:rPr>
+            </w:pPr>
+            <w:r>
+              <w:rPr>
+                <w:rFonts w:cs="Times New Roman"/>
+                <w:szCs w:val="28"/>
+                <w:lang w:val="en-US"/>
+              </w:rPr>
+              <w:t>1</w:t>
+            </w:r>
+            <w:r>
+              <w:rPr>
+                <w:rFonts w:cs="Times New Roman"/>
+                <w:szCs w:val="28"/>
+              </w:rPr>
+              <w:t>68</w:t>
+            </w:r>
+          </w:p>
+        </w:tc>
+        <w:tc>
+          <w:tcPr>
+            <w:tcW w:w="2091" w:type="dxa"/>
+            <w:shd w:val="clear" w:color="auto" w:fill="auto"/>
+            <w:vAlign w:val="center"/>
+          </w:tcPr>
+          <w:p>
+            <w:pPr>
+              <w:pStyle w:val="af2"/>
+              <w:spacing w:line="240" w:lineRule="auto"/>
+              <w:jc w:val="center"/>
+              <w:rPr>
+                <w:rFonts w:cs="Times New Roman"/>
+                <w:szCs w:val="28"/>
+              </w:rPr>
+            </w:pPr>
+            <w:r>
+              <w:rPr>
+                <w:rFonts w:cs="Times New Roman"/>
+                <w:szCs w:val="28"/>
+              </w:rPr>
+              <w:t>1176</w:t>
+            </w:r>
+          </w:p>
+        </w:tc>
+      </w:tr>
+      <w:tr>
+        <w:trPr>
+          <w:trHeight w:val="535"/>
+        </w:trPr>
+        <w:tc>
+          <w:tcPr>
+            <w:tcW w:w="1843" w:type="dxa"/>
+            <w:shd w:val="clear" w:color="auto" w:fill="auto"/>
+            <w:vAlign w:val="center"/>
+          </w:tcPr>
+          <w:p>
+            <w:pPr>
+              <w:pStyle w:val="af2"/>
+              <w:spacing w:line="240" w:lineRule="auto"/>
+              <w:jc w:val="left"/>
+              <w:rPr>
+                <w:rFonts w:cs="Times New Roman"/>
+                <w:szCs w:val="28"/>
+              </w:rPr>
+            </w:pPr>
+            <w:r>
+              <w:rPr>
+                <w:rFonts w:cs="Times New Roman"/>
+                <w:szCs w:val="28"/>
+              </w:rPr>
+              <w:t>Итого</w:t>
+            </w:r>
+          </w:p>
+        </w:tc>
+        <w:tc>
+          <w:tcPr>
+            <w:tcW w:w="1701" w:type="dxa"/>
+            <w:tcBorders>
+              <w:right w:val="nil"/>
+            </w:tcBorders>
+            <w:shd w:val="clear" w:color="auto" w:fill="auto"/>
+            <w:vAlign w:val="center"/>
+          </w:tcPr>
+          <w:p>
+            <w:pPr>
+              <w:pStyle w:val="af2"/>
+              <w:spacing w:line="240" w:lineRule="auto"/>
+              <w:jc w:val="center"/>
+              <w:rPr>
+                <w:rFonts w:cs="Times New Roman"/>
+                <w:szCs w:val="28"/>
+              </w:rPr>
+            </w:pPr>
+          </w:p>
+        </w:tc>
+        <w:tc>
+          <w:tcPr>
+            <w:tcW w:w="2126" w:type="dxa"/>
+            <w:tcBorders>
+              <w:left w:val="nil"/>
+            </w:tcBorders>
+            <w:shd w:val="clear" w:color="auto" w:fill="auto"/>
+            <w:vAlign w:val="center"/>
+          </w:tcPr>
+          <w:p>
+            <w:pPr>
+              <w:pStyle w:val="af2"/>
+              <w:spacing w:line="240" w:lineRule="auto"/>
+              <w:jc w:val="center"/>
+              <w:rPr>
+                <w:rFonts w:cs="Times New Roman"/>
+                <w:szCs w:val="28"/>
+              </w:rPr>
+            </w:pPr>
+          </w:p>
+        </w:tc>
+        <w:tc>
+          <w:tcPr>
+            <w:tcW w:w="1701" w:type="dxa"/>
+            <w:shd w:val="clear" w:color="auto" w:fill="auto"/>
+            <w:vAlign w:val="center"/>
+          </w:tcPr>
+          <w:p>
+            <w:pPr>
+              <w:pStyle w:val="af2"/>
+              <w:spacing w:line="240" w:lineRule="auto"/>
+              <w:jc w:val="center"/>
+              <w:rPr>
+                <w:rFonts w:cs="Times New Roman"/>
+                <w:szCs w:val="28"/>
+              </w:rPr>
+            </w:pPr>
+            <w:r>
+              <w:rPr>
+                <w:rFonts w:cs="Times New Roman"/>
+                <w:szCs w:val="28"/>
+              </w:rPr>
+              <w:t>288</w:t>
+            </w:r>
+          </w:p>
+        </w:tc>
+        <w:tc>
+          <w:tcPr>
+            <w:tcW w:w="2091" w:type="dxa"/>
+            <w:shd w:val="clear" w:color="auto" w:fill="auto"/>
+            <w:vAlign w:val="center"/>
+          </w:tcPr>
+          <w:p>
+            <w:pPr>
+              <w:pStyle w:val="af2"/>
+              <w:spacing w:line="240" w:lineRule="auto"/>
+              <w:jc w:val="center"/>
+              <w:rPr>
+                <w:rFonts w:cs="Times New Roman"/>
+                <w:szCs w:val="28"/>
+              </w:rPr>
+            </w:pPr>
+            <w:r>
+              <w:rPr>
+                <w:rFonts w:cs="Times New Roman"/>
+                <w:szCs w:val="28"/>
+              </w:rPr>
+              <w:t>2016</w:t>
+            </w:r>
+          </w:p>
+        </w:tc>
+      </w:tr>
+      <w:tr>
+        <w:trPr>
+          <w:trHeight w:val="415"/>
+        </w:trPr>
+        <w:tc>
+          <w:tcPr>
+            <w:tcW w:w="7371" w:type="dxa"/>
+            <w:gridSpan w:val="4"/>
+            <w:tcBorders>
+              <w:top w:val="single" w:sz="4" w:space="0" w:color="auto"/>
+            </w:tcBorders>
+            <w:shd w:val="clear" w:color="auto" w:fill="auto"/>
+          </w:tcPr>
+          <w:p>
+            <w:pPr>
+              <w:pStyle w:val="af2"/>
+              <w:spacing w:line="240" w:lineRule="auto"/>
+              <w:rPr>
+                <w:rFonts w:cs="Times New Roman"/>
+                <w:szCs w:val="28"/>
+              </w:rPr>
+            </w:pPr>
+            <w:r>
+              <w:rPr>
+                <w:rFonts w:cs="Times New Roman"/>
+                <w:szCs w:val="28"/>
+              </w:rPr>
+              <w:t>Премия, 50%</w:t>
+            </w:r>
+          </w:p>
+        </w:tc>
+        <w:tc>
+          <w:tcPr>
+            <w:tcW w:w="2091" w:type="dxa"/>
+            <w:tcBorders>
+              <w:top w:val="single" w:sz="4" w:space="0" w:color="auto"/>
+            </w:tcBorders>
+            <w:shd w:val="clear" w:color="auto" w:fill="auto"/>
+            <w:vAlign w:val="center"/>
+          </w:tcPr>
+          <w:p>
+            <w:pPr>
+              <w:pStyle w:val="af2"/>
+              <w:spacing w:line="240" w:lineRule="auto"/>
+              <w:jc w:val="center"/>
+              <w:rPr>
+                <w:rFonts w:cs="Times New Roman"/>
+                <w:szCs w:val="28"/>
+              </w:rPr>
+            </w:pPr>
+            <w:r>
+              <w:rPr>
+                <w:rFonts w:cs="Times New Roman"/>
+                <w:szCs w:val="28"/>
+              </w:rPr>
+              <w:t>1008</w:t>
+            </w:r>
+          </w:p>
+        </w:tc>
+      </w:tr>
+      <w:tr>
+        <w:tc>
+          <w:tcPr>
+            <w:tcW w:w="7371" w:type="dxa"/>
+            <w:gridSpan w:val="4"/>
+            <w:shd w:val="clear" w:color="auto" w:fill="auto"/>
+          </w:tcPr>
+          <w:p>
+            <w:pPr>
+              <w:pStyle w:val="af2"/>
+              <w:spacing w:line="240" w:lineRule="auto"/>
+              <w:rPr>
+                <w:rFonts w:cs="Times New Roman"/>
+                <w:szCs w:val="28"/>
+              </w:rPr>
+            </w:pPr>
+            <w:r>
+              <w:rPr>
+                <w:rFonts w:cs="Times New Roman"/>
+                <w:szCs w:val="28"/>
+              </w:rPr>
+              <w:t>Итого затраты на основную заработную плату разработчиков</w:t>
+            </w:r>
+          </w:p>
+        </w:tc>
+        <w:tc>
+          <w:tcPr>
+            <w:tcW w:w="2091" w:type="dxa"/>
+            <w:shd w:val="clear" w:color="auto" w:fill="auto"/>
+            <w:vAlign w:val="center"/>
+          </w:tcPr>
+          <w:p>
+            <w:pPr>
+              <w:pStyle w:val="af2"/>
+              <w:spacing w:line="240" w:lineRule="auto"/>
+              <w:jc w:val="center"/>
+              <w:rPr>
+                <w:rFonts w:cs="Times New Roman"/>
+                <w:szCs w:val="28"/>
+              </w:rPr>
+            </w:pPr>
+            <w:r>
+              <w:rPr>
+                <w:rFonts w:cs="Times New Roman"/>
+                <w:szCs w:val="28"/>
+              </w:rPr>
+              <w:t>3024</w:t>
+            </w:r>
+          </w:p>
+        </w:tc>
+      </w:tr>
+    </w:tbl>
+    <w:p>
+      <w:pPr>
+        <w:pStyle w:val="a3"/>
+      </w:pPr>
+    </w:p>
+    <w:p>
+      <w:pPr>
+        <w:pStyle w:val="a4"/>
+      </w:pPr>
+      <w:r>
+        <w:rPr>
+          <w:b/>
+          <w:bCs/>
+        </w:rPr>
+        <w:t xml:space="preserve">7.2.2 </w:t>
+      </w:r>
+      <w:r>
+        <w:t>Затраты на дополнительную заработную плату команды разработчиков включает выплаты, предусмотренные законодательством о труде, и определяется по формуле:</w:t>
+      </w:r>
+    </w:p>
+    <w:p>
+      <w:pPr>
+        <w:pStyle w:val="a3"/>
+      </w:pPr>
+    </w:p>
+    <w:tbl>
+      <w:tblPr>
+        <w:tblStyle w:val="af4"/>
+        <w:tblW w:w="0" w:type="auto"/>
+        <w:tblBorders>
+          <w:top w:val="none" w:sz="0" w:space="0" w:color="auto"/>
+          <w:left w:val="none" w:sz="0" w:space="0" w:color="auto"/>
+          <w:bottom w:val="none" w:sz="0" w:space="0" w:color="auto"/>
+          <w:right w:val="none" w:sz="0" w:space="0" w:color="auto"/>
+          <w:insideH w:val="none" w:sz="0" w:space="0" w:color="auto"/>
+          <w:insideV w:val="none" w:sz="0" w:space="0" w:color="auto"/>
+        </w:tblBorders>
+        <w:tblLook w:val="04A0" w:firstRow="1" w:lastRow="0" w:firstColumn="1" w:lastColumn="0" w:noHBand="0" w:noVBand="1"/>
+      </w:tblPr>
+      <w:tblGrid>
+        <w:gridCol w:w="704"/>
+        <w:gridCol w:w="7796"/>
+        <w:gridCol w:w="844"/>
+      </w:tblGrid>
+      <w:tr>
+        <w:tc>
+          <w:tcPr>
+            <w:tcW w:w="704" w:type="dxa"/>
+          </w:tcPr>
+          <w:p>
+            <w:pPr>
+              <w:pStyle w:val="a3"/>
+              <w:ind w:firstLine="0"/>
+            </w:pPr>
+          </w:p>
+        </w:tc>
+        <w:tc>
+          <w:tcPr>
+            <w:tcW w:w="7796" w:type="dxa"/>
+            <w:vAlign w:val="center"/>
+          </w:tcPr>
+          <w:p>
+            <w:pPr>
+              <w:pStyle w:val="a3"/>
+              <w:ind w:firstLine="0"/>
+              <w:jc w:val="center"/>
+            </w:pPr>
+            <m:oMathPara>
+              <m:oMath>
+                <m:sSub>
+                  <m:sSubPr>
+                    <m:ctrlPr>
+                      <w:rPr>
+                        <w:rFonts w:ascii="Cambria Math" w:hAnsi="Cambria Math"/>
+                      </w:rPr>
+                    </m:ctrlPr>
+                  </m:sSubPr>
+                  <m:e>
+                    <m:r>
+                      <m:rPr>
+                        <m:sty m:val="p"/>
+                      </m:rPr>
+                      <w:rPr>
+                        <w:rFonts w:ascii="Cambria Math" w:hAnsi="Cambria Math"/>
+                      </w:rPr>
+                      <m:t>З</m:t>
+                    </m:r>
+                  </m:e>
+                  <m:sub>
+                    <m:r>
+                      <m:rPr>
+                        <m:sty m:val="p"/>
+                      </m:rPr>
+                      <w:rPr>
+                        <w:rFonts w:ascii="Cambria Math" w:hAnsi="Cambria Math"/>
+                      </w:rPr>
+                      <m:t>д</m:t>
+                    </m:r>
+                  </m:sub>
+                </m:sSub>
+                <m:r>
+                  <m:rPr>
+                    <m:sty m:val="p"/>
+                  </m:rPr>
+                  <w:rPr>
+                    <w:rFonts w:ascii="Cambria Math" w:hAnsi="Cambria Math"/>
+                  </w:rPr>
+                  <m:t>=</m:t>
+                </m:r>
+                <m:f>
+                  <m:fPr>
+                    <m:ctrlPr>
+                      <w:rPr>
+                        <w:rFonts w:ascii="Cambria Math" w:hAnsi="Cambria Math"/>
+                      </w:rPr>
+                    </m:ctrlPr>
+                  </m:fPr>
+                  <m:num>
+                    <m:sSub>
+                      <m:sSubPr>
+                        <m:ctrlPr>
+                          <w:rPr>
+                            <w:rFonts w:ascii="Cambria Math" w:hAnsi="Cambria Math"/>
+                          </w:rPr>
+                        </m:ctrlPr>
+                      </m:sSubPr>
+                      <m:e>
+                        <m:r>
+                          <m:rPr>
+                            <m:sty m:val="p"/>
+                          </m:rPr>
+                          <w:rPr>
+                            <w:rFonts w:ascii="Cambria Math" w:hAnsi="Cambria Math"/>
+                          </w:rPr>
+                          <m:t>З</m:t>
+                        </m:r>
+                      </m:e>
+                      <m:sub>
+                        <m:r>
+                          <m:rPr>
+                            <m:sty m:val="p"/>
+                          </m:rPr>
+                          <w:rPr>
+                            <w:rFonts w:ascii="Cambria Math" w:hAnsi="Cambria Math"/>
+                          </w:rPr>
+                          <m:t>о</m:t>
+                        </m:r>
+                      </m:sub>
+                    </m:sSub>
+                    <m:r>
+                      <m:rPr>
+                        <m:sty m:val="p"/>
+                      </m:rPr>
+                      <w:rPr>
+                        <w:rFonts w:ascii="Cambria Math" w:hAnsi="Cambria Math"/>
+                      </w:rPr>
+                      <m:t>∙</m:t>
+                    </m:r>
+                    <m:sSub>
+                      <m:sSubPr>
+                        <m:ctrlPr>
+                          <w:rPr>
+                            <w:rFonts w:ascii="Cambria Math" w:hAnsi="Cambria Math"/>
+                          </w:rPr>
+                        </m:ctrlPr>
+                      </m:sSubPr>
+                      <m:e>
+                        <m:r>
+                          <m:rPr>
+                            <m:sty m:val="p"/>
+                          </m:rPr>
+                          <w:rPr>
+                            <w:rFonts w:ascii="Cambria Math" w:hAnsi="Cambria Math"/>
+                          </w:rPr>
+                          <m:t>Н</m:t>
+                        </m:r>
+                      </m:e>
+                      <m:sub>
+                        <m:r>
+                          <m:rPr>
+                            <m:sty m:val="p"/>
+                          </m:rPr>
+                          <w:rPr>
+                            <w:rFonts w:ascii="Cambria Math" w:hAnsi="Cambria Math"/>
+                          </w:rPr>
+                          <m:t>д</m:t>
+                        </m:r>
+                      </m:sub>
+                    </m:sSub>
+                  </m:num>
+                  <m:den>
+                    <m:r>
+                      <m:rPr>
+                        <m:sty m:val="p"/>
+                      </m:rPr>
+                      <w:rPr>
+                        <w:rFonts w:ascii="Cambria Math" w:hAnsi="Cambria Math"/>
+                      </w:rPr>
+                      <m:t>100</m:t>
+                    </m:r>
+                  </m:den>
+                </m:f>
+                <m:r>
+                  <w:rPr>
+                    <w:rFonts w:ascii="Cambria Math" w:hAnsi="Cambria Math"/>
+                  </w:rPr>
+                  <m:t>,</m:t>
+                </m:r>
+              </m:oMath>
+            </m:oMathPara>
+          </w:p>
+        </w:tc>
+        <w:tc>
+          <w:tcPr>
+            <w:tcW w:w="844" w:type="dxa"/>
+            <w:vAlign w:val="center"/>
+          </w:tcPr>
+          <w:p>
+            <w:pPr>
+              <w:pStyle w:val="a3"/>
+              <w:ind w:firstLine="0"/>
+              <w:jc w:val="center"/>
+              <w:rPr>
+                <w:lang w:val="en-US"/>
+              </w:rPr>
+            </w:pPr>
+            <w:r>
+              <w:rPr>
+                <w:lang w:val="en-US"/>
+              </w:rPr>
+              <w:t>(7.</w:t>
+            </w:r>
+            <w:r>
+              <w:t>2</w:t>
+            </w:r>
+            <w:r>
+              <w:rPr>
+                <w:lang w:val="en-US"/>
+              </w:rPr>
+              <w:t>)</w:t>
+            </w:r>
+          </w:p>
+        </w:tc>
+      </w:tr>
+    </w:tbl>
+    <w:p>
+      <w:pPr>
+        <w:pStyle w:val="Default"/>
+        <w:jc w:val="both"/>
+        <w:rPr>
+          <w:sz w:val="28"/>
+          <w:szCs w:val="28"/>
+        </w:rPr>
+      </w:pPr>
+    </w:p>
+    <w:p>
+      <w:pPr>
+        <w:pStyle w:val="a3"/>
+        <w:ind w:firstLine="0"/>
+      </w:pPr>
+      <w:r>
+        <w:t xml:space="preserve">где </w:t>
+      </w:r>
+      <m:oMath>
+        <m:sSub>
+          <m:sSubPr>
+            <m:ctrlPr>
+              <w:rPr>
+                <w:rFonts w:ascii="Cambria Math" w:hAnsi="Cambria Math"/>
+              </w:rPr>
+            </m:ctrlPr>
+          </m:sSubPr>
+          <m:e>
+            <m:r>
+              <m:rPr>
+                <m:sty m:val="p"/>
+              </m:rPr>
+              <w:rPr>
+                <w:rFonts w:ascii="Cambria Math" w:hAnsi="Cambria Math"/>
+              </w:rPr>
+              <m:t>З</m:t>
+            </m:r>
+          </m:e>
+          <m:sub>
+            <m:r>
+              <m:rPr>
+                <m:sty m:val="p"/>
+              </m:rPr>
+              <w:rPr>
+                <w:rFonts w:ascii="Cambria Math" w:hAnsi="Cambria Math"/>
+              </w:rPr>
+              <m:t>д</m:t>
+            </m:r>
+          </m:sub>
+        </m:sSub>
+      </m:oMath>
+      <w:r>
+        <w:t xml:space="preserve"> – дополнительная заработная плата испо</w:t>
+      </w:r>
+      <w:proofErr w:type="spellStart"/>
+      <w:r>
+        <w:t>лнителей</w:t>
+      </w:r>
+      <w:proofErr w:type="spellEnd"/>
+      <w:r>
+        <w:t xml:space="preserve"> (руб.); </w:t>
+      </w:r>
+      <m:oMath>
+        <m:sSub>
+          <m:sSubPr>
+            <m:ctrlPr>
+              <w:rPr>
+                <w:rFonts w:ascii="Cambria Math" w:hAnsi="Cambria Math"/>
+              </w:rPr>
+            </m:ctrlPr>
+          </m:sSubPr>
+          <m:e>
+            <m:r>
+              <m:rPr>
+                <m:sty m:val="p"/>
+              </m:rPr>
+              <w:rPr>
+                <w:rFonts w:ascii="Cambria Math" w:hAnsi="Cambria Math"/>
+              </w:rPr>
+              <m:t>Н</m:t>
+            </m:r>
+          </m:e>
+          <m:sub>
+            <m:r>
+              <m:rPr>
+                <m:sty m:val="p"/>
+              </m:rPr>
+              <w:rPr>
+                <w:rFonts w:ascii="Cambria Math" w:hAnsi="Cambria Math"/>
+              </w:rPr>
+              <m:t>д</m:t>
+            </m:r>
+          </m:sub>
+        </m:sSub>
+      </m:oMath>
+      <w:r>
+        <w:t xml:space="preserve"> – норматив дополнительной заработной платы равный 10%.</w:t>
+      </w:r>
+    </w:p>
+    <w:p>
+      <w:pPr>
+        <w:pStyle w:val="a3"/>
+        <w:ind w:firstLine="0"/>
+      </w:pPr>
+    </w:p>
+    <w:p>
+      <w:pPr>
+        <w:pStyle w:val="a3"/>
+      </w:pPr>
+      <w:r>
+        <w:t>Подставив значения в формулу (7.2), получим</w:t>
+      </w:r>
+    </w:p>
+    <w:p>
+      <w:pPr>
+        <w:pStyle w:val="a3"/>
+      </w:pPr>
+    </w:p>
+    <w:tbl>
+      <w:tblPr>
+        <w:tblStyle w:val="af4"/>
+        <w:tblW w:w="0" w:type="auto"/>
+        <w:tblBorders>
+          <w:top w:val="none" w:sz="0" w:space="0" w:color="auto"/>
+          <w:left w:val="none" w:sz="0" w:space="0" w:color="auto"/>
+          <w:bottom w:val="none" w:sz="0" w:space="0" w:color="auto"/>
+          <w:right w:val="none" w:sz="0" w:space="0" w:color="auto"/>
+          <w:insideH w:val="none" w:sz="0" w:space="0" w:color="auto"/>
+          <w:insideV w:val="none" w:sz="0" w:space="0" w:color="auto"/>
+        </w:tblBorders>
+        <w:tblLook w:val="04A0" w:firstRow="1" w:lastRow="0" w:firstColumn="1" w:lastColumn="0" w:noHBand="0" w:noVBand="1"/>
+      </w:tblPr>
+      <w:tblGrid>
+        <w:gridCol w:w="704"/>
+        <w:gridCol w:w="7796"/>
+        <w:gridCol w:w="844"/>
+      </w:tblGrid>
+      <w:tr>
+        <w:tc>
+          <w:tcPr>
+            <w:tcW w:w="704" w:type="dxa"/>
+          </w:tcPr>
+          <w:p>
+            <w:pPr>
+              <w:pStyle w:val="a3"/>
+              <w:ind w:firstLine="0"/>
+            </w:pPr>
+          </w:p>
+        </w:tc>
+        <w:tc>
+          <w:tcPr>
+            <w:tcW w:w="7796" w:type="dxa"/>
+            <w:vAlign w:val="center"/>
+          </w:tcPr>
+          <w:p>
+            <w:pPr>
+              <w:pStyle w:val="a3"/>
+              <w:ind w:firstLine="0"/>
+              <w:jc w:val="center"/>
+              <w:rPr>
+                <w:i/>
+              </w:rPr>
+            </w:pPr>
+            <m:oMathPara>
+              <m:oMath>
+                <m:sSub>
+                  <m:sSubPr>
+                    <m:ctrlPr>
+                      <w:rPr>
+                        <w:rFonts w:ascii="Cambria Math" w:hAnsi="Cambria Math"/>
+                      </w:rPr>
+                    </m:ctrlPr>
+                  </m:sSubPr>
+                  <m:e>
+                    <m:r>
+                      <m:rPr>
+                        <m:sty m:val="p"/>
+                      </m:rPr>
+                      <w:rPr>
+                        <w:rFonts w:ascii="Cambria Math" w:hAnsi="Cambria Math"/>
+                      </w:rPr>
+                      <m:t>З</m:t>
+                    </m:r>
+                  </m:e>
+                  <m:sub>
+                    <m:r>
+                      <m:rPr>
+                        <m:sty m:val="p"/>
+                      </m:rPr>
+                      <w:rPr>
+                        <w:rFonts w:ascii="Cambria Math" w:hAnsi="Cambria Math"/>
+                      </w:rPr>
+                      <m:t>д</m:t>
+                    </m:r>
+                  </m:sub>
+                </m:sSub>
+                <m:r>
+                  <m:rPr>
+                    <m:sty m:val="p"/>
+                  </m:rPr>
+                  <w:rPr>
+                    <w:rFonts w:ascii="Cambria Math" w:hAnsi="Cambria Math"/>
+                  </w:rPr>
+                  <m:t>=</m:t>
+                </m:r>
+                <m:f>
+                  <m:fPr>
+                    <m:ctrlPr>
+                      <w:rPr>
+                        <w:rFonts w:ascii="Cambria Math" w:hAnsi="Cambria Math"/>
+                      </w:rPr>
+                    </m:ctrlPr>
+                  </m:fPr>
+                  <m:num>
+                    <m:r>
+                      <w:rPr>
+                        <w:rFonts w:ascii="Cambria Math" w:hAnsi="Cambria Math"/>
+                      </w:rPr>
+                      <m:t>3024∙10</m:t>
+                    </m:r>
+                  </m:num>
+                  <m:den>
+                    <m:r>
+                      <w:rPr>
+                        <w:rFonts w:ascii="Cambria Math" w:hAnsi="Cambria Math"/>
+                      </w:rPr>
+                      <m:t>100</m:t>
+                    </m:r>
+                  </m:den>
+                </m:f>
+                <m:r>
+                  <w:rPr>
+                    <w:rFonts w:ascii="Cambria Math" w:hAnsi="Cambria Math"/>
+                  </w:rPr>
+                  <m:t>=302,4 руб.</m:t>
+                </m:r>
+              </m:oMath>
+            </m:oMathPara>
+          </w:p>
+        </w:tc>
+        <w:tc>
+          <w:tcPr>
+            <w:tcW w:w="844" w:type="dxa"/>
+            <w:vAlign w:val="center"/>
+          </w:tcPr>
+          <w:p>
+            <w:pPr>
+              <w:pStyle w:val="a3"/>
+              <w:ind w:firstLine="0"/>
+              <w:jc w:val="center"/>
+              <w:rPr>
+                <w:lang w:val="en-US"/>
+              </w:rPr>
+            </w:pPr>
+            <w:r>
+              <w:rPr>
+                <w:lang w:val="en-US"/>
+              </w:rPr>
+              <w:t>(7.</w:t>
+            </w:r>
+            <w:r>
+              <w:t>3</w:t>
+            </w:r>
+            <w:r>
+              <w:rPr>
+                <w:lang w:val="en-US"/>
+              </w:rPr>
+              <w:t>)</w:t>
+            </w:r>
+          </w:p>
+        </w:tc>
+      </w:tr>
+    </w:tbl>
+    <w:p>
+      <w:pPr>
+        <w:pStyle w:val="a3"/>
+      </w:pPr>
+    </w:p>
+    <w:p>
+      <w:pPr>
+        <w:pStyle w:val="a4"/>
+        <w:keepLines/>
+      </w:pPr>
+      <w:r>
+        <w:rPr>
+          <w:b/>
+          <w:bCs/>
+        </w:rPr>
+        <w:lastRenderedPageBreak/>
+        <w:t xml:space="preserve">7.2.3 </w:t>
+      </w:r>
+      <w:r>
+        <w:t>Отчисления на социальные нужды (в фонд социальной защиты населения и на обязательное страхование) определяются в соответствии с действующими законодательными актами по следующей формуле:</w:t>
+      </w:r>
+    </w:p>
+    <w:p>
+      <w:pPr>
+        <w:pStyle w:val="a4"/>
+      </w:pPr>
+    </w:p>
+    <w:tbl>
+      <w:tblPr>
+        <w:tblStyle w:val="af4"/>
+        <w:tblW w:w="5000" w:type="pct"/>
+        <w:tblBorders>
+          <w:top w:val="none" w:sz="0" w:space="0" w:color="auto"/>
+          <w:left w:val="none" w:sz="0" w:space="0" w:color="auto"/>
+          <w:bottom w:val="none" w:sz="0" w:space="0" w:color="auto"/>
+          <w:right w:val="none" w:sz="0" w:space="0" w:color="auto"/>
+          <w:insideH w:val="none" w:sz="0" w:space="0" w:color="auto"/>
+          <w:insideV w:val="none" w:sz="0" w:space="0" w:color="auto"/>
+        </w:tblBorders>
+        <w:tblLook w:val="04A0" w:firstRow="1" w:lastRow="0" w:firstColumn="1" w:lastColumn="0" w:noHBand="0" w:noVBand="1"/>
+      </w:tblPr>
+      <w:tblGrid>
+        <w:gridCol w:w="705"/>
+        <w:gridCol w:w="7805"/>
+        <w:gridCol w:w="844"/>
+      </w:tblGrid>
+      <w:tr>
+        <w:tc>
+          <w:tcPr>
+            <w:tcW w:w="377" w:type="pct"/>
+          </w:tcPr>
+          <w:p>
+            <w:pPr>
+              <w:pStyle w:val="a3"/>
+              <w:ind w:firstLine="0"/>
+            </w:pPr>
+          </w:p>
+        </w:tc>
+        <w:tc>
+          <w:tcPr>
+            <w:tcW w:w="4172" w:type="pct"/>
+            <w:vAlign w:val="center"/>
+          </w:tcPr>
+          <w:p>
+            <w:pPr>
+              <w:pStyle w:val="a3"/>
+              <w:ind w:firstLine="0"/>
+            </w:pPr>
+            <m:oMathPara>
+              <m:oMath>
+                <m:sSub>
+                  <m:sSubPr>
+                    <m:ctrlPr>
+                      <w:rPr>
+                        <w:rFonts w:ascii="Cambria Math" w:hAnsi="Cambria Math"/>
+                      </w:rPr>
+                    </m:ctrlPr>
+                  </m:sSubPr>
+                  <m:e>
+                    <m:r>
+                      <m:rPr>
+                        <m:sty m:val="p"/>
+                      </m:rPr>
+                      <w:rPr>
+                        <w:rFonts w:ascii="Cambria Math" w:hAnsi="Cambria Math"/>
+                      </w:rPr>
+                      <m:t>З</m:t>
+                    </m:r>
+                  </m:e>
+                  <m:sub>
+                    <m:r>
+                      <m:rPr>
+                        <m:sty m:val="p"/>
+                      </m:rPr>
+                      <w:rPr>
+                        <w:rFonts w:ascii="Cambria Math" w:hAnsi="Cambria Math"/>
+                      </w:rPr>
+                      <m:t>сз</m:t>
+                    </m:r>
+                  </m:sub>
+                </m:sSub>
+                <m:r>
+                  <m:rPr>
+                    <m:sty m:val="p"/>
+                  </m:rPr>
+                  <w:rPr>
+                    <w:rFonts w:ascii="Cambria Math" w:hAnsi="Cambria Math"/>
+                  </w:rPr>
+                  <m:t>=</m:t>
+                </m:r>
+                <m:f>
+                  <m:fPr>
+                    <m:ctrlPr>
+                      <w:rPr>
+                        <w:rFonts w:ascii="Cambria Math" w:hAnsi="Cambria Math"/>
+                      </w:rPr>
+                    </m:ctrlPr>
+                  </m:fPr>
+                  <m:num>
+                    <m:r>
+                      <m:rPr>
+                        <m:sty m:val="p"/>
+                      </m:rPr>
+                      <w:rPr>
+                        <w:rFonts w:ascii="Cambria Math" w:hAnsi="Cambria Math"/>
+                      </w:rPr>
+                      <m:t>(</m:t>
+                    </m:r>
+                    <m:sSub>
+                      <m:sSubPr>
+                        <m:ctrlPr>
+                          <w:rPr>
+                            <w:rFonts w:ascii="Cambria Math" w:hAnsi="Cambria Math"/>
+                          </w:rPr>
+                        </m:ctrlPr>
+                      </m:sSubPr>
+                      <m:e>
+                        <m:r>
+                          <m:rPr>
+                            <m:sty m:val="p"/>
+                          </m:rPr>
+                          <w:rPr>
+                            <w:rFonts w:ascii="Cambria Math" w:hAnsi="Cambria Math"/>
+                          </w:rPr>
+                          <m:t>З</m:t>
+                        </m:r>
+                      </m:e>
+                      <m:sub>
+                        <m:r>
+                          <m:rPr>
+                            <m:sty m:val="p"/>
+                          </m:rPr>
+                          <w:rPr>
+                            <w:rFonts w:ascii="Cambria Math" w:hAnsi="Cambria Math"/>
+                          </w:rPr>
+                          <m:t>о</m:t>
+                        </m:r>
+                      </m:sub>
+                    </m:sSub>
+                    <m:r>
+                      <m:rPr>
+                        <m:sty m:val="p"/>
+                      </m:rPr>
+                      <w:rPr>
+                        <w:rFonts w:ascii="Cambria Math" w:hAnsi="Cambria Math"/>
+                      </w:rPr>
+                      <m:t>+</m:t>
+                    </m:r>
+                    <m:sSub>
+                      <m:sSubPr>
+                        <m:ctrlPr>
+                          <w:rPr>
+                            <w:rFonts w:ascii="Cambria Math" w:hAnsi="Cambria Math"/>
+                          </w:rPr>
+                        </m:ctrlPr>
+                      </m:sSubPr>
+                      <m:e>
+                        <m:r>
+                          <m:rPr>
+                            <m:sty m:val="p"/>
+                          </m:rPr>
+                          <w:rPr>
+                            <w:rFonts w:ascii="Cambria Math" w:hAnsi="Cambria Math"/>
+                          </w:rPr>
+                          <m:t>З</m:t>
+                        </m:r>
+                      </m:e>
+                      <m:sub>
+                        <m:r>
+                          <m:rPr>
+                            <m:sty m:val="p"/>
+                          </m:rPr>
+                          <w:rPr>
+                            <w:rFonts w:ascii="Cambria Math" w:hAnsi="Cambria Math"/>
+                          </w:rPr>
+                          <m:t>д</m:t>
+                        </m:r>
+                      </m:sub>
+                    </m:sSub>
+                    <m:r>
+                      <m:rPr>
+                        <m:sty m:val="p"/>
+                      </m:rPr>
+                      <w:rPr>
+                        <w:rFonts w:ascii="Cambria Math" w:hAnsi="Cambria Math"/>
+                      </w:rPr>
+                      <m:t>)∙</m:t>
+                    </m:r>
+                    <m:sSub>
+                      <m:sSubPr>
+                        <m:ctrlPr>
+                          <w:rPr>
+                            <w:rFonts w:ascii="Cambria Math" w:hAnsi="Cambria Math"/>
+                          </w:rPr>
+                        </m:ctrlPr>
+                      </m:sSubPr>
+                      <m:e>
+                        <m:r>
+                          <m:rPr>
+                            <m:sty m:val="p"/>
+                          </m:rPr>
+                          <w:rPr>
+                            <w:rFonts w:ascii="Cambria Math" w:hAnsi="Cambria Math"/>
+                          </w:rPr>
+                          <m:t>Н</m:t>
+                        </m:r>
+                      </m:e>
+                      <m:sub>
+                        <m:r>
+                          <m:rPr>
+                            <m:sty m:val="p"/>
+                          </m:rPr>
+                          <w:rPr>
+                            <w:rFonts w:ascii="Cambria Math" w:hAnsi="Cambria Math"/>
+                          </w:rPr>
+                          <m:t>сз</m:t>
+                        </m:r>
+                      </m:sub>
+                    </m:sSub>
+                  </m:num>
+                  <m:den>
+                    <m:r>
+                      <m:rPr>
+                        <m:sty m:val="p"/>
+                      </m:rPr>
+                      <w:rPr>
+                        <w:rFonts w:ascii="Cambria Math" w:hAnsi="Cambria Math"/>
+                      </w:rPr>
+                      <m:t>100</m:t>
+                    </m:r>
+                  </m:den>
+                </m:f>
+                <m:r>
+                  <m:rPr>
+                    <m:sty m:val="p"/>
+                  </m:rPr>
+                  <w:rPr>
+                    <w:rFonts w:ascii="Cambria Math" w:hAnsi="Cambria Math"/>
+                  </w:rPr>
+                  <m:t>,</m:t>
+                </m:r>
+              </m:oMath>
+            </m:oMathPara>
+          </w:p>
+        </w:tc>
+        <w:tc>
+          <w:tcPr>
+            <w:tcW w:w="452" w:type="pct"/>
+            <w:vAlign w:val="center"/>
+          </w:tcPr>
+          <w:p>
+            <w:pPr>
+              <w:pStyle w:val="a3"/>
+              <w:ind w:firstLine="0"/>
+            </w:pPr>
+            <w:r>
+              <w:t>(7.4)</w:t>
+            </w:r>
+          </w:p>
+        </w:tc>
+      </w:tr>
+      <w:tr>
+        <w:tc>
+          <w:tcPr>
+            <w:tcW w:w="377" w:type="pct"/>
+          </w:tcPr>
+          <w:p>
+            <w:pPr>
+              <w:pStyle w:val="a3"/>
+              <w:ind w:firstLine="0"/>
+            </w:pPr>
+          </w:p>
+        </w:tc>
+        <w:tc>
+          <w:tcPr>
+            <w:tcW w:w="4172" w:type="pct"/>
+            <w:vAlign w:val="center"/>
+          </w:tcPr>
+          <w:p>
+            <w:pPr>
+              <w:pStyle w:val="a3"/>
+              <w:ind w:firstLine="0"/>
+            </w:pPr>
+          </w:p>
+        </w:tc>
+        <w:tc>
+          <w:tcPr>
+            <w:tcW w:w="452" w:type="pct"/>
+            <w:vAlign w:val="center"/>
+          </w:tcPr>
+          <w:p>
+            <w:pPr>
+              <w:pStyle w:val="a3"/>
+              <w:ind w:firstLine="0"/>
+            </w:pPr>
+          </w:p>
+        </w:tc>
+      </w:tr>
+    </w:tbl>
+    <w:p>
+      <w:pPr>
+        <w:pStyle w:val="a3"/>
+        <w:ind w:firstLine="0"/>
+      </w:pPr>
+      <w:r>
+        <w:t xml:space="preserve">где </w:t>
+      </w:r>
+      <m:oMath>
+        <m:sSub>
+          <m:sSubPr>
+            <m:ctrlPr>
+              <w:rPr>
+                <w:rFonts w:ascii="Cambria Math" w:hAnsi="Cambria Math"/>
+                <w:i/>
+              </w:rPr>
+            </m:ctrlPr>
+          </m:sSubPr>
+          <m:e>
+            <m:r>
+              <w:rPr>
+                <w:rFonts w:ascii="Cambria Math" w:hAnsi="Cambria Math"/>
+              </w:rPr>
+              <m:t>Н</m:t>
+            </m:r>
+          </m:e>
+          <m:sub>
+            <m:r>
+              <w:rPr>
+                <w:rFonts w:ascii="Cambria Math" w:hAnsi="Cambria Math"/>
+              </w:rPr>
+              <m:t>сз</m:t>
+            </m:r>
+          </m:sub>
+        </m:sSub>
+      </m:oMath>
+      <w:r>
+        <w:t xml:space="preserve"> – норматив отчислений в фонд социальной защиты населения и на обязательное страхование (35%).</w:t>
+      </w:r>
+    </w:p>
+    <w:p>
+      <w:pPr>
+        <w:pStyle w:val="a3"/>
+      </w:pPr>
+      <w:r>
+        <w:t>Размер отчислений в фонд социальной защиты населения и на обязательное страхование составит:</w:t>
+      </w:r>
+    </w:p>
+    <w:p>
+      <w:pPr>
+        <w:pStyle w:val="a3"/>
+      </w:pPr>
+    </w:p>
+    <w:tbl>
+      <w:tblPr>
+        <w:tblStyle w:val="af4"/>
+        <w:tblW w:w="0" w:type="auto"/>
+        <w:tblBorders>
+          <w:top w:val="none" w:sz="0" w:space="0" w:color="auto"/>
+          <w:left w:val="none" w:sz="0" w:space="0" w:color="auto"/>
+          <w:bottom w:val="none" w:sz="0" w:space="0" w:color="auto"/>
+          <w:right w:val="none" w:sz="0" w:space="0" w:color="auto"/>
+          <w:insideH w:val="none" w:sz="0" w:space="0" w:color="auto"/>
+          <w:insideV w:val="none" w:sz="0" w:space="0" w:color="auto"/>
+        </w:tblBorders>
+        <w:tblLook w:val="04A0" w:firstRow="1" w:lastRow="0" w:firstColumn="1" w:lastColumn="0" w:noHBand="0" w:noVBand="1"/>
+      </w:tblPr>
+      <w:tblGrid>
+        <w:gridCol w:w="704"/>
+        <w:gridCol w:w="7796"/>
+        <w:gridCol w:w="844"/>
+      </w:tblGrid>
+      <w:tr>
+        <w:tc>
+          <w:tcPr>
+            <w:tcW w:w="704" w:type="dxa"/>
+          </w:tcPr>
+          <w:p>
+            <w:pPr>
+              <w:pStyle w:val="a3"/>
+              <w:ind w:firstLine="0"/>
+            </w:pPr>
+          </w:p>
+        </w:tc>
+        <w:tc>
+          <w:tcPr>
+            <w:tcW w:w="7796" w:type="dxa"/>
+            <w:vAlign w:val="center"/>
+          </w:tcPr>
+          <w:p>
+            <w:pPr>
+              <w:pStyle w:val="a3"/>
+              <w:ind w:firstLine="0"/>
+              <w:jc w:val="center"/>
+              <w:rPr>
+                <w:i/>
+              </w:rPr>
+            </w:pPr>
+            <m:oMathPara>
+              <m:oMath>
+                <m:sSub>
+                  <m:sSubPr>
+                    <m:ctrlPr>
+                      <w:rPr>
+                        <w:rFonts w:ascii="Cambria Math" w:hAnsi="Cambria Math"/>
+                      </w:rPr>
+                    </m:ctrlPr>
+                  </m:sSubPr>
+                  <m:e>
+                    <m:r>
+                      <m:rPr>
+                        <m:sty m:val="p"/>
+                      </m:rPr>
+                      <w:rPr>
+                        <w:rFonts w:ascii="Cambria Math" w:hAnsi="Cambria Math"/>
+                      </w:rPr>
+                      <m:t>З</m:t>
+                    </m:r>
+                  </m:e>
+                  <m:sub>
+                    <m:r>
+                      <w:rPr>
+                        <w:rFonts w:ascii="Cambria Math" w:hAnsi="Cambria Math"/>
+                      </w:rPr>
+                      <m:t>сз</m:t>
+                    </m:r>
+                  </m:sub>
+                </m:sSub>
+                <m:r>
+                  <m:rPr>
+                    <m:sty m:val="p"/>
+                  </m:rPr>
+                  <w:rPr>
+                    <w:rFonts w:ascii="Cambria Math" w:hAnsi="Cambria Math"/>
+                  </w:rPr>
+                  <m:t>=</m:t>
+                </m:r>
+                <m:f>
+                  <m:fPr>
+                    <m:ctrlPr>
+                      <w:rPr>
+                        <w:rFonts w:ascii="Cambria Math" w:hAnsi="Cambria Math"/>
+                      </w:rPr>
+                    </m:ctrlPr>
+                  </m:fPr>
+                  <m:num>
+                    <m:r>
+                      <w:rPr>
+                        <w:rFonts w:ascii="Cambria Math" w:hAnsi="Cambria Math"/>
+                      </w:rPr>
+                      <m:t>(3024+302,4)∙35</m:t>
+                    </m:r>
+                  </m:num>
+                  <m:den>
+                    <m:r>
+                      <w:rPr>
+                        <w:rFonts w:ascii="Cambria Math" w:hAnsi="Cambria Math"/>
+                      </w:rPr>
+                      <m:t>100</m:t>
+                    </m:r>
+                  </m:den>
+                </m:f>
+                <m:r>
+                  <w:rPr>
+                    <w:rFonts w:ascii="Cambria Math" w:hAnsi="Cambria Math"/>
+                  </w:rPr>
+                  <m:t>=1164,24 руб.</m:t>
+                </m:r>
+              </m:oMath>
+            </m:oMathPara>
+          </w:p>
+        </w:tc>
+        <w:tc>
+          <w:tcPr>
+            <w:tcW w:w="844" w:type="dxa"/>
+            <w:vAlign w:val="center"/>
+          </w:tcPr>
+          <w:p>
+            <w:pPr>
+              <w:pStyle w:val="a3"/>
+              <w:ind w:firstLine="0"/>
+              <w:jc w:val="center"/>
+              <w:rPr>
+                <w:lang w:val="en-US"/>
+              </w:rPr>
+            </w:pPr>
+            <w:r>
+              <w:rPr>
+                <w:lang w:val="en-US"/>
+              </w:rPr>
+              <w:t>(7.</w:t>
+            </w:r>
+            <w:r>
+              <w:t>5</w:t>
+            </w:r>
+            <w:r>
+              <w:rPr>
+                <w:lang w:val="en-US"/>
+              </w:rPr>
+              <w:t>)</w:t>
+            </w:r>
+          </w:p>
+        </w:tc>
+      </w:tr>
+      <w:tr>
+        <w:tc>
+          <w:tcPr>
+            <w:tcW w:w="704" w:type="dxa"/>
+          </w:tcPr>
+          <w:p>
+            <w:pPr>
+              <w:pStyle w:val="a3"/>
+              <w:ind w:firstLine="0"/>
+            </w:pPr>
+          </w:p>
+        </w:tc>
+        <w:tc>
+          <w:tcPr>
+            <w:tcW w:w="7796" w:type="dxa"/>
+            <w:vAlign w:val="center"/>
+          </w:tcPr>
+          <w:p>
+            <w:pPr>
+              <w:pStyle w:val="a3"/>
+              <w:ind w:firstLine="0"/>
+              <w:jc w:val="center"/>
+            </w:pPr>
+          </w:p>
+        </w:tc>
+        <w:tc>
+          <w:tcPr>
+            <w:tcW w:w="844" w:type="dxa"/>
+            <w:vAlign w:val="center"/>
+          </w:tcPr>
+          <w:p>
+            <w:pPr>
+              <w:pStyle w:val="a3"/>
+              <w:ind w:firstLine="0"/>
+              <w:jc w:val="center"/>
+              <w:rPr>
+                <w:lang w:val="en-US"/>
+              </w:rPr>
+            </w:pPr>
+          </w:p>
+        </w:tc>
+      </w:tr>
+    </w:tbl>
+    <w:p>
+      <w:pPr>
+        <w:pStyle w:val="a4"/>
+      </w:pPr>
+      <w:r>
+        <w:rPr>
+          <w:b/>
+        </w:rPr>
+        <w:t>7.2.4</w:t>
+      </w:r>
+      <w:r>
+        <w:t xml:space="preserve"> Расходы по статье «Прочие затраты» (</w:t>
+      </w:r>
+      <m:oMath>
+        <m:sSub>
+          <m:sSubPr>
+            <m:ctrlPr>
+              <w:rPr>
+                <w:rFonts w:ascii="Cambria Math" w:hAnsi="Cambria Math"/>
+              </w:rPr>
+            </m:ctrlPr>
+          </m:sSubPr>
+          <m:e>
+            <m:r>
+              <w:rPr>
+                <w:rFonts w:ascii="Cambria Math" w:hAnsi="Cambria Math"/>
+              </w:rPr>
+              <m:t>П</m:t>
+            </m:r>
+          </m:e>
+          <m:sub>
+            <m:r>
+              <w:rPr>
+                <w:rFonts w:ascii="Cambria Math" w:hAnsi="Cambria Math"/>
+              </w:rPr>
+              <m:t>з</m:t>
+            </m:r>
+          </m:sub>
+        </m:sSub>
+      </m:oMath>
+      <w:r>
+        <w:t>) для веб-ориентированного приложения включают затраты на приоб</w:t>
+      </w:r>
+      <w:proofErr w:type="spellStart"/>
+      <w:r>
+        <w:t>ретение</w:t>
+      </w:r>
+      <w:proofErr w:type="spellEnd"/>
+      <w:r>
+        <w:t xml:space="preserve"> лицензионного программного обеспечения, необходимого для разработки ПС, оплату потребляемой электроэнергии, оплату аренды рабочего помещения, оборудование рабочих мест и определяются по формуле:</w:t>
+      </w:r>
+    </w:p>
+    <w:p>
+      <w:pPr>
+        <w:pStyle w:val="a3"/>
+      </w:pPr>
+    </w:p>
+    <w:tbl>
+      <w:tblPr>
+        <w:tblStyle w:val="af4"/>
+        <w:tblW w:w="0" w:type="auto"/>
+        <w:tblBorders>
+          <w:top w:val="none" w:sz="0" w:space="0" w:color="auto"/>
+          <w:left w:val="none" w:sz="0" w:space="0" w:color="auto"/>
+          <w:bottom w:val="none" w:sz="0" w:space="0" w:color="auto"/>
+          <w:right w:val="none" w:sz="0" w:space="0" w:color="auto"/>
+          <w:insideH w:val="none" w:sz="0" w:space="0" w:color="auto"/>
+          <w:insideV w:val="none" w:sz="0" w:space="0" w:color="auto"/>
+        </w:tblBorders>
+        <w:tblLook w:val="04A0" w:firstRow="1" w:lastRow="0" w:firstColumn="1" w:lastColumn="0" w:noHBand="0" w:noVBand="1"/>
+      </w:tblPr>
+      <w:tblGrid>
+        <w:gridCol w:w="704"/>
+        <w:gridCol w:w="7796"/>
+        <w:gridCol w:w="844"/>
+      </w:tblGrid>
+      <w:tr>
+        <w:tc>
+          <w:tcPr>
+            <w:tcW w:w="704" w:type="dxa"/>
+          </w:tcPr>
+          <w:p>
+            <w:pPr>
+              <w:pStyle w:val="a3"/>
+              <w:ind w:firstLine="0"/>
+            </w:pPr>
+          </w:p>
+        </w:tc>
+        <w:tc>
+          <w:tcPr>
+            <w:tcW w:w="7796" w:type="dxa"/>
+            <w:vAlign w:val="center"/>
+          </w:tcPr>
+          <w:p>
+            <w:pPr>
+              <w:pStyle w:val="a3"/>
+              <w:ind w:firstLine="0"/>
+              <w:jc w:val="center"/>
+              <w:rPr>
+                <w:i/>
+              </w:rPr>
+            </w:pPr>
+            <m:oMathPara>
+              <m:oMath>
+                <m:sSub>
+                  <m:sSubPr>
+                    <m:ctrlPr>
+                      <w:rPr>
+                        <w:rFonts w:ascii="Cambria Math" w:hAnsi="Cambria Math"/>
+                      </w:rPr>
+                    </m:ctrlPr>
+                  </m:sSubPr>
+                  <m:e>
+                    <m:r>
+                      <w:rPr>
+                        <w:rFonts w:ascii="Cambria Math" w:hAnsi="Cambria Math"/>
+                      </w:rPr>
+                      <m:t>П</m:t>
+                    </m:r>
+                  </m:e>
+                  <m:sub>
+                    <m:r>
+                      <w:rPr>
+                        <w:rFonts w:ascii="Cambria Math" w:hAnsi="Cambria Math"/>
+                      </w:rPr>
+                      <m:t>з</m:t>
+                    </m:r>
+                  </m:sub>
+                </m:sSub>
+                <m:r>
+                  <m:rPr>
+                    <m:sty m:val="p"/>
+                  </m:rPr>
+                  <w:rPr>
+                    <w:rFonts w:ascii="Cambria Math" w:hAnsi="Cambria Math"/>
+                  </w:rPr>
+                  <m:t>=</m:t>
+                </m:r>
+                <m:f>
+                  <m:fPr>
+                    <m:ctrlPr>
+                      <w:rPr>
+                        <w:rFonts w:ascii="Cambria Math" w:hAnsi="Cambria Math"/>
+                      </w:rPr>
+                    </m:ctrlPr>
+                  </m:fPr>
+                  <m:num>
+                    <m:sSub>
+                      <m:sSubPr>
+                        <m:ctrlPr>
+                          <w:rPr>
+                            <w:rFonts w:ascii="Cambria Math" w:hAnsi="Cambria Math"/>
+                            <w:i/>
+                          </w:rPr>
+                        </m:ctrlPr>
+                      </m:sSubPr>
+                      <m:e>
+                        <m:r>
+                          <w:rPr>
+                            <w:rFonts w:ascii="Cambria Math" w:hAnsi="Cambria Math"/>
+                          </w:rPr>
+                          <m:t>З</m:t>
+                        </m:r>
+                      </m:e>
+                      <m:sub>
+                        <m:r>
+                          <w:rPr>
+                            <w:rFonts w:ascii="Cambria Math" w:hAnsi="Cambria Math"/>
+                          </w:rPr>
+                          <m:t>о</m:t>
+                        </m:r>
+                      </m:sub>
+                    </m:sSub>
+                    <m:r>
+                      <w:rPr>
+                        <w:rFonts w:ascii="Cambria Math" w:hAnsi="Cambria Math"/>
+                      </w:rPr>
+                      <m:t>∙</m:t>
+                    </m:r>
+                    <m:sSub>
+                      <m:sSubPr>
+                        <m:ctrlPr>
+                          <w:rPr>
+                            <w:rFonts w:ascii="Cambria Math" w:hAnsi="Cambria Math"/>
+                            <w:i/>
+                          </w:rPr>
+                        </m:ctrlPr>
+                      </m:sSubPr>
+                      <m:e>
+                        <m:r>
+                          <w:rPr>
+                            <w:rFonts w:ascii="Cambria Math" w:hAnsi="Cambria Math"/>
+                          </w:rPr>
+                          <m:t>Н</m:t>
+                        </m:r>
+                      </m:e>
+                      <m:sub>
+                        <m:r>
+                          <w:rPr>
+                            <w:rFonts w:ascii="Cambria Math" w:hAnsi="Cambria Math"/>
+                          </w:rPr>
+                          <m:t>пз</m:t>
+                        </m:r>
+                      </m:sub>
+                    </m:sSub>
+                  </m:num>
+                  <m:den>
+                    <m:r>
+                      <w:rPr>
+                        <w:rFonts w:ascii="Cambria Math" w:hAnsi="Cambria Math"/>
+                      </w:rPr>
+                      <m:t>100</m:t>
+                    </m:r>
+                  </m:den>
+                </m:f>
+                <m:r>
+                  <w:rPr>
+                    <w:rFonts w:ascii="Cambria Math" w:hAnsi="Cambria Math"/>
+                  </w:rPr>
+                  <m:t>,</m:t>
+                </m:r>
+              </m:oMath>
+            </m:oMathPara>
+          </w:p>
+        </w:tc>
+        <w:tc>
+          <w:tcPr>
+            <w:tcW w:w="844" w:type="dxa"/>
+            <w:vAlign w:val="center"/>
+          </w:tcPr>
+          <w:p>
+            <w:pPr>
+              <w:pStyle w:val="a3"/>
+              <w:ind w:firstLine="0"/>
+              <w:jc w:val="center"/>
+              <w:rPr>
+                <w:lang w:val="en-US"/>
+              </w:rPr>
+            </w:pPr>
+            <w:r>
+              <w:rPr>
+                <w:lang w:val="en-US"/>
+              </w:rPr>
+              <w:t>(7.</w:t>
+            </w:r>
+            <w:r>
+              <w:t>6</w:t>
+            </w:r>
+            <w:r>
+              <w:rPr>
+                <w:lang w:val="en-US"/>
+              </w:rPr>
+              <w:t>)</w:t>
+            </w:r>
+          </w:p>
+        </w:tc>
+      </w:tr>
+    </w:tbl>
+    <w:p>
+      <w:pPr>
+        <w:pStyle w:val="a3"/>
+      </w:pPr>
+    </w:p>
+    <w:p>
+      <w:pPr>
+        <w:pStyle w:val="a3"/>
+        <w:ind w:firstLine="0"/>
+      </w:pPr>
+      <w:r>
+        <w:t xml:space="preserve">где </w:t>
+      </w:r>
+      <m:oMath>
+        <m:sSub>
+          <m:sSubPr>
+            <m:ctrlPr>
+              <w:rPr>
+                <w:rFonts w:ascii="Cambria Math" w:hAnsi="Cambria Math"/>
+                <w:i/>
+              </w:rPr>
+            </m:ctrlPr>
+          </m:sSubPr>
+          <m:e>
+            <m:r>
+              <w:rPr>
+                <w:rFonts w:ascii="Cambria Math" w:hAnsi="Cambria Math"/>
+              </w:rPr>
+              <m:t>Н</m:t>
+            </m:r>
+          </m:e>
+          <m:sub>
+            <m:r>
+              <w:rPr>
+                <w:rFonts w:ascii="Cambria Math" w:hAnsi="Cambria Math"/>
+              </w:rPr>
+              <m:t>пз</m:t>
+            </m:r>
+          </m:sub>
+        </m:sSub>
+      </m:oMath>
+      <w:r>
+        <w:t xml:space="preserve"> – норм</w:t>
+      </w:r>
+      <w:proofErr w:type="spellStart"/>
+      <w:r>
+        <w:t>атив</w:t>
+      </w:r>
+      <w:proofErr w:type="spellEnd"/>
+      <w:r>
+        <w:t xml:space="preserve"> прочих затрат, 100%.</w:t>
+      </w:r>
+    </w:p>
+    <w:p>
+      <w:pPr>
+        <w:pStyle w:val="a3"/>
+        <w:rPr>
+          <w:szCs w:val="28"/>
+        </w:rPr>
+      </w:pPr>
+      <w:r>
+        <w:rPr>
+          <w:szCs w:val="28"/>
+        </w:rPr>
+        <w:t>Подставив данные в формулу (7.6), получим:</w:t>
+      </w:r>
+    </w:p>
+    <w:p>
+      <w:pPr>
+        <w:pStyle w:val="a3"/>
+      </w:pPr>
+    </w:p>
+    <w:tbl>
+      <w:tblPr>
+        <w:tblStyle w:val="af4"/>
+        <w:tblW w:w="0" w:type="auto"/>
+        <w:tblBorders>
+          <w:top w:val="none" w:sz="0" w:space="0" w:color="auto"/>
+          <w:left w:val="none" w:sz="0" w:space="0" w:color="auto"/>
+          <w:bottom w:val="none" w:sz="0" w:space="0" w:color="auto"/>
+          <w:right w:val="none" w:sz="0" w:space="0" w:color="auto"/>
+          <w:insideH w:val="none" w:sz="0" w:space="0" w:color="auto"/>
+          <w:insideV w:val="none" w:sz="0" w:space="0" w:color="auto"/>
+        </w:tblBorders>
+        <w:tblLook w:val="04A0" w:firstRow="1" w:lastRow="0" w:firstColumn="1" w:lastColumn="0" w:noHBand="0" w:noVBand="1"/>
+      </w:tblPr>
+      <w:tblGrid>
+        <w:gridCol w:w="704"/>
+        <w:gridCol w:w="7796"/>
+        <w:gridCol w:w="844"/>
+      </w:tblGrid>
+      <w:tr>
+        <w:tc>
+          <w:tcPr>
+            <w:tcW w:w="704" w:type="dxa"/>
+          </w:tcPr>
+          <w:p>
+            <w:pPr>
+              <w:pStyle w:val="a3"/>
+              <w:ind w:firstLine="0"/>
+            </w:pPr>
+          </w:p>
+        </w:tc>
+        <w:tc>
+          <w:tcPr>
+            <w:tcW w:w="7796" w:type="dxa"/>
+            <w:vAlign w:val="center"/>
+          </w:tcPr>
+          <w:p>
+            <w:pPr>
+              <w:pStyle w:val="a3"/>
+              <w:ind w:firstLine="0"/>
+              <w:jc w:val="center"/>
+              <w:rPr>
+                <w:i/>
+              </w:rPr>
+            </w:pPr>
+            <m:oMathPara>
+              <m:oMath>
+                <m:sSub>
+                  <m:sSubPr>
+                    <m:ctrlPr>
+                      <w:rPr>
+                        <w:rFonts w:ascii="Cambria Math" w:hAnsi="Cambria Math"/>
+                      </w:rPr>
+                    </m:ctrlPr>
+                  </m:sSubPr>
+                  <m:e>
+                    <m:r>
+                      <w:rPr>
+                        <w:rFonts w:ascii="Cambria Math" w:hAnsi="Cambria Math"/>
+                      </w:rPr>
+                      <m:t>П</m:t>
+                    </m:r>
+                  </m:e>
+                  <m:sub>
+                    <m:r>
+                      <w:rPr>
+                        <w:rFonts w:ascii="Cambria Math" w:hAnsi="Cambria Math"/>
+                      </w:rPr>
+                      <m:t>з</m:t>
+                    </m:r>
+                  </m:sub>
+                </m:sSub>
+                <m:r>
+                  <m:rPr>
+                    <m:sty m:val="p"/>
+                  </m:rPr>
+                  <w:rPr>
+                    <w:rFonts w:ascii="Cambria Math" w:hAnsi="Cambria Math"/>
+                  </w:rPr>
+                  <m:t>=</m:t>
+                </m:r>
+                <m:f>
+                  <m:fPr>
+                    <m:ctrlPr>
+                      <w:rPr>
+                        <w:rFonts w:ascii="Cambria Math" w:hAnsi="Cambria Math"/>
+                      </w:rPr>
+                    </m:ctrlPr>
+                  </m:fPr>
+                  <m:num>
+                    <m:r>
+                      <w:rPr>
+                        <w:rFonts w:ascii="Cambria Math" w:hAnsi="Cambria Math"/>
+                      </w:rPr>
+                      <m:t>3024∙100</m:t>
+                    </m:r>
+                  </m:num>
+                  <m:den>
+                    <m:r>
+                      <w:rPr>
+                        <w:rFonts w:ascii="Cambria Math" w:hAnsi="Cambria Math"/>
+                      </w:rPr>
+                      <m:t>100</m:t>
+                    </m:r>
+                  </m:den>
+                </m:f>
+                <m:r>
+                  <w:rPr>
+                    <w:rFonts w:ascii="Cambria Math" w:hAnsi="Cambria Math"/>
+                  </w:rPr>
+                  <m:t>=3024 руб.</m:t>
+                </m:r>
+              </m:oMath>
+            </m:oMathPara>
+          </w:p>
+        </w:tc>
+        <w:tc>
+          <w:tcPr>
+            <w:tcW w:w="844" w:type="dxa"/>
+            <w:vAlign w:val="center"/>
+          </w:tcPr>
+          <w:p>
+            <w:pPr>
+              <w:pStyle w:val="a3"/>
+              <w:ind w:firstLine="0"/>
+              <w:jc w:val="center"/>
+              <w:rPr>
+                <w:lang w:val="en-US"/>
+              </w:rPr>
+            </w:pPr>
+            <w:r>
+              <w:rPr>
+                <w:lang w:val="en-US"/>
+              </w:rPr>
+              <w:t>(7.</w:t>
+            </w:r>
+            <w:r>
+              <w:t>7</w:t>
+            </w:r>
+            <w:r>
+              <w:rPr>
+                <w:lang w:val="en-US"/>
+              </w:rPr>
+              <w:t>)</w:t>
+            </w:r>
+          </w:p>
+        </w:tc>
+      </w:tr>
+    </w:tbl>
+    <w:p>
+      <w:pPr>
+        <w:pStyle w:val="a3"/>
+      </w:pPr>
+    </w:p>
+    <w:p>
+      <w:pPr>
+        <w:pStyle w:val="a4"/>
+      </w:pPr>
+      <w:r>
+        <w:rPr>
+          <w:b/>
+        </w:rPr>
+        <w:t>7.2.5</w:t>
+      </w:r>
+      <w:r>
+        <w:t xml:space="preserve"> Полная сумма затрат на разработку приложения находится путём суммирования всех рассчитанных статей затрат. Все расчёты приведены в таблице 7.2.</w:t>
+      </w:r>
+    </w:p>
+    <w:p>
+      <w:pPr>
+        <w:pStyle w:val="a3"/>
+      </w:pPr>
+    </w:p>
+    <w:p>
+      <w:pPr>
+        <w:pStyle w:val="a3"/>
+        <w:ind w:firstLine="0"/>
+      </w:pPr>
+      <w:r>
+        <w:t>Таблица 7.2 – Затраты на разработку программного средства</w:t>
+      </w:r>
+    </w:p>
+    <w:tbl>
+      <w:tblPr>
+        <w:tblW w:w="0" w:type="auto"/>
+        <w:tblInd w:w="-5" w:type="dxa"/>
+        <w:tblBorders>
+          <w:top w:val="single" w:sz="4" w:space="0" w:color="auto"/>
+          <w:left w:val="single" w:sz="4" w:space="0" w:color="auto"/>
+          <w:bottom w:val="single" w:sz="4" w:space="0" w:color="auto"/>
+          <w:right w:val="single" w:sz="4" w:space="0" w:color="auto"/>
+          <w:insideH w:val="single" w:sz="4" w:space="0" w:color="auto"/>
+          <w:insideV w:val="single" w:sz="4" w:space="0" w:color="auto"/>
+        </w:tblBorders>
+        <w:tblLook w:val="04A0" w:firstRow="1" w:lastRow="0" w:firstColumn="1" w:lastColumn="0" w:noHBand="0" w:noVBand="1"/>
+      </w:tblPr>
+      <w:tblGrid>
+        <w:gridCol w:w="7038"/>
+        <w:gridCol w:w="2198"/>
+      </w:tblGrid>
+      <w:tr>
+        <w:tc>
+          <w:tcPr>
+            <w:tcW w:w="7038" w:type="dxa"/>
+            <w:shd w:val="clear" w:color="auto" w:fill="auto"/>
+            <w:vAlign w:val="center"/>
+          </w:tcPr>
+          <w:p>
+            <w:pPr>
+              <w:pStyle w:val="Default"/>
+              <w:jc w:val="center"/>
+              <w:rPr>
+                <w:sz w:val="28"/>
+                <w:szCs w:val="28"/>
+              </w:rPr>
+            </w:pPr>
+            <w:r>
+              <w:rPr>
+                <w:sz w:val="28"/>
+                <w:szCs w:val="28"/>
+              </w:rPr>
+              <w:t>Статья затрат</w:t>
+            </w:r>
+          </w:p>
+        </w:tc>
+        <w:tc>
+          <w:tcPr>
+            <w:tcW w:w="2198" w:type="dxa"/>
+            <w:shd w:val="clear" w:color="auto" w:fill="auto"/>
+            <w:vAlign w:val="center"/>
+          </w:tcPr>
+          <w:p>
+            <w:pPr>
+              <w:pStyle w:val="Default"/>
+              <w:jc w:val="center"/>
+              <w:rPr>
+                <w:sz w:val="28"/>
+                <w:szCs w:val="28"/>
+              </w:rPr>
+            </w:pPr>
+            <w:r>
+              <w:rPr>
+                <w:sz w:val="28"/>
+                <w:szCs w:val="28"/>
+              </w:rPr>
+              <w:t>Сумма, руб.</w:t>
+            </w:r>
+          </w:p>
+        </w:tc>
+      </w:tr>
+      <w:tr>
+        <w:tc>
+          <w:tcPr>
+            <w:tcW w:w="7038" w:type="dxa"/>
+            <w:shd w:val="clear" w:color="auto" w:fill="auto"/>
+          </w:tcPr>
+          <w:p>
+            <w:pPr>
+              <w:pStyle w:val="Default"/>
+              <w:jc w:val="both"/>
+              <w:rPr>
+                <w:sz w:val="28"/>
+                <w:szCs w:val="28"/>
+              </w:rPr>
+            </w:pPr>
+            <w:r>
+              <w:rPr>
+                <w:sz w:val="28"/>
+                <w:szCs w:val="28"/>
+              </w:rPr>
+              <w:t xml:space="preserve">Основная заработная плата команды разработчиков </w:t>
+            </w:r>
+            <w:r>
+              <w:rPr>
+                <w:sz w:val="28"/>
+                <w:szCs w:val="28"/>
+              </w:rPr>
+              <w:tab/>
+            </w:r>
+          </w:p>
+        </w:tc>
+        <w:tc>
+          <w:tcPr>
+            <w:tcW w:w="2198" w:type="dxa"/>
+            <w:shd w:val="clear" w:color="auto" w:fill="auto"/>
+            <w:vAlign w:val="center"/>
+          </w:tcPr>
+          <w:p>
+            <w:pPr>
+              <w:pStyle w:val="Default"/>
+              <w:jc w:val="center"/>
+              <w:rPr>
+                <w:sz w:val="28"/>
+                <w:szCs w:val="28"/>
+              </w:rPr>
+            </w:pPr>
+            <w:r>
+              <w:rPr>
+                <w:sz w:val="28"/>
+                <w:szCs w:val="28"/>
+              </w:rPr>
+              <w:t>3024</w:t>
+            </w:r>
+          </w:p>
+        </w:tc>
+      </w:tr>
+      <w:tr>
+        <w:tc>
+          <w:tcPr>
+            <w:tcW w:w="7038" w:type="dxa"/>
+            <w:shd w:val="clear" w:color="auto" w:fill="auto"/>
+          </w:tcPr>
+          <w:p>
+            <w:pPr>
+              <w:pStyle w:val="Default"/>
+              <w:jc w:val="both"/>
+              <w:rPr>
+                <w:sz w:val="28"/>
+                <w:szCs w:val="28"/>
+              </w:rPr>
+            </w:pPr>
+            <w:r>
+              <w:rPr>
+                <w:sz w:val="28"/>
+                <w:szCs w:val="28"/>
+              </w:rPr>
+              <w:t xml:space="preserve">Дополнительная заработная плата команды разработчиков </w:t>
+            </w:r>
+          </w:p>
+        </w:tc>
+        <w:tc>
+          <w:tcPr>
+            <w:tcW w:w="2198" w:type="dxa"/>
+            <w:shd w:val="clear" w:color="auto" w:fill="auto"/>
+            <w:vAlign w:val="center"/>
+          </w:tcPr>
+          <w:p>
+            <w:pPr>
+              <w:pStyle w:val="Default"/>
+              <w:jc w:val="center"/>
+              <w:rPr>
+                <w:sz w:val="28"/>
+                <w:szCs w:val="28"/>
+              </w:rPr>
+            </w:pPr>
+            <w:r>
+              <w:rPr>
+                <w:sz w:val="28"/>
+                <w:szCs w:val="28"/>
+              </w:rPr>
+              <w:t>302,4</w:t>
+            </w:r>
+          </w:p>
+        </w:tc>
+      </w:tr>
+      <w:tr>
+        <w:tc>
+          <w:tcPr>
+            <w:tcW w:w="7038" w:type="dxa"/>
+            <w:shd w:val="clear" w:color="auto" w:fill="auto"/>
+          </w:tcPr>
+          <w:p>
+            <w:pPr>
+              <w:pStyle w:val="Default"/>
+              <w:jc w:val="both"/>
+              <w:rPr>
+                <w:sz w:val="28"/>
+                <w:szCs w:val="28"/>
+              </w:rPr>
+            </w:pPr>
+            <w:r>
+              <w:rPr>
+                <w:sz w:val="28"/>
+                <w:szCs w:val="28"/>
+              </w:rPr>
+              <w:t xml:space="preserve">Отчисления на социальные нужды </w:t>
+            </w:r>
+          </w:p>
+        </w:tc>
+        <w:tc>
+          <w:tcPr>
+            <w:tcW w:w="2198" w:type="dxa"/>
+            <w:shd w:val="clear" w:color="auto" w:fill="auto"/>
+            <w:vAlign w:val="center"/>
+          </w:tcPr>
+          <w:p>
+            <w:pPr>
+              <w:pStyle w:val="Default"/>
+              <w:jc w:val="center"/>
+              <w:rPr>
+                <w:sz w:val="28"/>
+                <w:szCs w:val="28"/>
+              </w:rPr>
+            </w:pPr>
+            <w:r>
+              <w:rPr>
+                <w:sz w:val="28"/>
+                <w:szCs w:val="28"/>
+              </w:rPr>
+              <w:t>1164,24</w:t>
+            </w:r>
+          </w:p>
+        </w:tc>
+      </w:tr>
+      <w:tr>
+        <w:tc>
+          <w:tcPr>
+            <w:tcW w:w="7038" w:type="dxa"/>
+            <w:shd w:val="clear" w:color="auto" w:fill="auto"/>
+          </w:tcPr>
+          <w:p>
+            <w:pPr>
+              <w:pStyle w:val="Default"/>
+              <w:jc w:val="both"/>
+              <w:rPr>
+                <w:sz w:val="28"/>
+                <w:szCs w:val="28"/>
+              </w:rPr>
+            </w:pPr>
+            <w:r>
+              <w:rPr>
+                <w:sz w:val="28"/>
+                <w:szCs w:val="28"/>
+              </w:rPr>
+              <w:t xml:space="preserve">Прочие затраты </w:t>
+            </w:r>
+          </w:p>
+        </w:tc>
+        <w:tc>
+          <w:tcPr>
+            <w:tcW w:w="2198" w:type="dxa"/>
+            <w:shd w:val="clear" w:color="auto" w:fill="auto"/>
+            <w:vAlign w:val="center"/>
+          </w:tcPr>
+          <w:p>
+            <w:pPr>
+              <w:pStyle w:val="Default"/>
+              <w:jc w:val="center"/>
+              <w:rPr>
+                <w:sz w:val="28"/>
+                <w:szCs w:val="28"/>
+              </w:rPr>
+            </w:pPr>
+            <w:r>
+              <w:rPr>
+                <w:sz w:val="28"/>
+                <w:szCs w:val="28"/>
+              </w:rPr>
+              <w:t>3024</w:t>
+            </w:r>
+          </w:p>
+        </w:tc>
+      </w:tr>
+      <w:tr>
+        <w:tc>
+          <w:tcPr>
+            <w:tcW w:w="7038" w:type="dxa"/>
+            <w:shd w:val="clear" w:color="auto" w:fill="auto"/>
+          </w:tcPr>
+          <w:p>
+            <w:pPr>
+              <w:pStyle w:val="Default"/>
+              <w:tabs>
+                <w:tab w:val="left" w:pos="1095"/>
+              </w:tabs>
+              <w:jc w:val="both"/>
+              <w:rPr>
+                <w:sz w:val="28"/>
+                <w:szCs w:val="28"/>
+              </w:rPr>
+            </w:pPr>
+            <w:r>
+              <w:rPr>
+                <w:sz w:val="28"/>
+                <w:szCs w:val="28"/>
+              </w:rPr>
+              <w:t xml:space="preserve">Общие затраты на разработку </w:t>
+            </w:r>
+          </w:p>
+        </w:tc>
+        <w:tc>
+          <w:tcPr>
+            <w:tcW w:w="2198" w:type="dxa"/>
+            <w:shd w:val="clear" w:color="auto" w:fill="auto"/>
+            <w:vAlign w:val="center"/>
+          </w:tcPr>
+          <w:p>
+            <w:pPr>
+              <w:pStyle w:val="Default"/>
+              <w:jc w:val="center"/>
+              <w:rPr>
+                <w:sz w:val="28"/>
+                <w:szCs w:val="28"/>
+                <w:lang w:val="en-US"/>
+              </w:rPr>
+            </w:pPr>
+            <w:r>
+              <w:rPr>
+                <w:sz w:val="28"/>
+                <w:szCs w:val="28"/>
+                <w:lang w:val="en-US"/>
+              </w:rPr>
+              <w:t>7514,64</w:t>
+            </w:r>
+          </w:p>
+        </w:tc>
+      </w:tr>
+    </w:tbl>
+    <w:p>
+      <w:pPr>
+        <w:pStyle w:val="21"/>
+      </w:pPr>
+      <w:r>
+        <w:lastRenderedPageBreak/>
+        <w:t xml:space="preserve">7.3 Оценка эффекта от использования </w:t>
+      </w:r>
+      <w:r>
+        <w:t>приложения</w:t>
+      </w:r>
+    </w:p>
+    <w:p>
+      <w:pPr>
+        <w:pStyle w:val="21"/>
+      </w:pPr>
+    </w:p>
+    <w:p>
+      <w:pPr>
+        <w:pStyle w:val="a3"/>
+      </w:pPr>
+      <w:r>
+        <w:t>Экономический эффект представляет собой прибыль, полученную от соглашений с компаниями, проявившими желание опубликовать объявление и получившими одобрение от администратора. Таким образом планируется заключить не менее 7 соглашений. Так как соглашение заключается на месяц и в среднем будут заключены соглашения на 4 месяца, по итогу получатся 28 месячных соглашения.</w:t>
+      </w:r>
       <w:r>
         <w:t xml:space="preserve"> </w:t>
       </w:r>
       <w:r>
-        <w:t>эффективности разработки веб-</w:t>
+        <w:t>Средний уровень цен на размещение объявлений на подобных сайтах составляет 300 руб. Так как предприятие является резидентом ПВТ оно освобождено от уплаты налога на прибыль.</w:t>
+      </w:r>
+    </w:p>
+    <w:p>
+      <w:pPr>
+        <w:pStyle w:val="a3"/>
+      </w:pPr>
+    </w:p>
+    <w:tbl>
+      <w:tblPr>
+        <w:tblStyle w:val="af4"/>
+        <w:tblW w:w="0" w:type="auto"/>
+        <w:tblBorders>
+          <w:top w:val="none" w:sz="0" w:space="0" w:color="auto"/>
+          <w:left w:val="none" w:sz="0" w:space="0" w:color="auto"/>
+          <w:bottom w:val="none" w:sz="0" w:space="0" w:color="auto"/>
+          <w:right w:val="none" w:sz="0" w:space="0" w:color="auto"/>
+          <w:insideH w:val="none" w:sz="0" w:space="0" w:color="auto"/>
+          <w:insideV w:val="none" w:sz="0" w:space="0" w:color="auto"/>
+        </w:tblBorders>
+        <w:tblLook w:val="04A0" w:firstRow="1" w:lastRow="0" w:firstColumn="1" w:lastColumn="0" w:noHBand="0" w:noVBand="1"/>
+      </w:tblPr>
+      <w:tblGrid>
+        <w:gridCol w:w="704"/>
+        <w:gridCol w:w="7796"/>
+        <w:gridCol w:w="844"/>
+      </w:tblGrid>
+      <w:tr>
+        <w:tc>
+          <w:tcPr>
+            <w:tcW w:w="704" w:type="dxa"/>
+          </w:tcPr>
+          <w:p>
+            <w:pPr>
+              <w:pStyle w:val="a3"/>
+              <w:ind w:firstLine="0"/>
+            </w:pPr>
+          </w:p>
+        </w:tc>
+        <w:tc>
+          <w:tcPr>
+            <w:tcW w:w="7796" w:type="dxa"/>
+            <w:vAlign w:val="center"/>
+          </w:tcPr>
+          <w:p>
+            <w:pPr>
+              <w:pStyle w:val="a3"/>
+              <w:ind w:firstLine="0"/>
+              <w:jc w:val="center"/>
+              <w:rPr>
+                <w:i/>
+              </w:rPr>
+            </w:pPr>
+            <m:oMathPara>
+              <m:oMath>
+                <m:sSub>
+                  <m:sSubPr>
+                    <m:ctrlPr>
+                      <w:rPr>
+                        <w:rFonts w:ascii="Cambria Math" w:hAnsi="Cambria Math"/>
+                      </w:rPr>
+                    </m:ctrlPr>
+                  </m:sSubPr>
+                  <m:e>
+                    <m:r>
+                      <w:rPr>
+                        <w:rFonts w:ascii="Cambria Math" w:hAnsi="Cambria Math"/>
+                      </w:rPr>
+                      <m:t>П</m:t>
+                    </m:r>
+                  </m:e>
+                  <m:sub>
+                    <m:r>
+                      <w:rPr>
+                        <w:rFonts w:ascii="Cambria Math" w:hAnsi="Cambria Math"/>
+                      </w:rPr>
+                      <m:t>ч</m:t>
+                    </m:r>
+                  </m:sub>
+                </m:sSub>
+                <m:r>
+                  <m:rPr>
+                    <m:sty m:val="p"/>
+                  </m:rPr>
+                  <w:rPr>
+                    <w:rFonts w:ascii="Cambria Math" w:hAnsi="Cambria Math"/>
+                  </w:rPr>
+                  <m:t>=Ц∙</m:t>
+                </m:r>
+                <m:r>
+                  <w:rPr>
+                    <w:rFonts w:ascii="Cambria Math" w:hAnsi="Cambria Math"/>
+                    <w:lang w:val="en-US"/>
+                  </w:rPr>
+                  <m:t>N</m:t>
+                </m:r>
+                <m:r>
+                  <w:rPr>
+                    <w:rFonts w:ascii="Cambria Math" w:eastAsiaTheme="minorEastAsia" w:hAnsi="Cambria Math"/>
+                    <w:lang w:eastAsia="ja-JP"/>
+                  </w:rPr>
+                  <m:t>-НДС-</m:t>
+                </m:r>
+                <m:sSub>
+                  <m:sSubPr>
+                    <m:ctrlPr>
+                      <w:rPr>
+                        <w:rFonts w:ascii="Cambria Math" w:eastAsiaTheme="minorEastAsia" w:hAnsi="Cambria Math"/>
+                        <w:i/>
+                        <w:lang w:eastAsia="ja-JP"/>
+                      </w:rPr>
+                    </m:ctrlPr>
+                  </m:sSubPr>
+                  <m:e>
+                    <m:r>
+                      <w:rPr>
+                        <w:rFonts w:ascii="Cambria Math" w:eastAsiaTheme="minorEastAsia" w:hAnsi="Cambria Math"/>
+                        <w:lang w:eastAsia="ja-JP"/>
+                      </w:rPr>
+                      <m:t>З</m:t>
+                    </m:r>
+                  </m:e>
+                  <m:sub>
+                    <m:r>
+                      <w:rPr>
+                        <w:rFonts w:ascii="Cambria Math" w:eastAsiaTheme="minorEastAsia" w:hAnsi="Cambria Math"/>
+                        <w:lang w:eastAsia="ja-JP"/>
+                      </w:rPr>
+                      <m:t>р</m:t>
+                    </m:r>
+                  </m:sub>
+                </m:sSub>
+                <m:r>
+                  <w:rPr>
+                    <w:rFonts w:ascii="Cambria Math" w:hAnsi="Cambria Math"/>
+                  </w:rPr>
+                  <m:t>,</m:t>
+                </m:r>
+              </m:oMath>
+            </m:oMathPara>
+          </w:p>
+        </w:tc>
+        <w:tc>
+          <w:tcPr>
+            <w:tcW w:w="844" w:type="dxa"/>
+            <w:vAlign w:val="center"/>
+          </w:tcPr>
+          <w:p>
+            <w:pPr>
+              <w:pStyle w:val="a3"/>
+              <w:ind w:firstLine="0"/>
+              <w:jc w:val="center"/>
+              <w:rPr>
+                <w:lang w:val="en-US"/>
+              </w:rPr>
+            </w:pPr>
+            <w:r>
+              <w:rPr>
+                <w:lang w:val="en-US"/>
+              </w:rPr>
+              <w:t>(7.</w:t>
+            </w:r>
+            <w:r>
+              <w:t>8</w:t>
+            </w:r>
+            <w:r>
+              <w:rPr>
+                <w:lang w:val="en-US"/>
+              </w:rPr>
+              <w:t>)</w:t>
+            </w:r>
+          </w:p>
+        </w:tc>
+      </w:tr>
+    </w:tbl>
+    <w:p>
+      <w:pPr>
+        <w:pStyle w:val="a3"/>
+      </w:pPr>
+    </w:p>
+    <w:p>
+      <w:pPr>
+        <w:pStyle w:val="a3"/>
+        <w:ind w:firstLine="0"/>
+      </w:pPr>
+      <w:r>
+        <w:t xml:space="preserve">где Ц – цена одного соглашения (руб.); </w:t>
+      </w:r>
+      <m:oMath>
+        <m:sSub>
+          <m:sSubPr>
+            <m:ctrlPr>
+              <w:rPr>
+                <w:rFonts w:ascii="Cambria Math" w:eastAsiaTheme="minorEastAsia" w:hAnsi="Cambria Math"/>
+                <w:i/>
+                <w:lang w:eastAsia="ja-JP"/>
+              </w:rPr>
+            </m:ctrlPr>
+          </m:sSubPr>
+          <m:e>
+            <m:r>
+              <w:rPr>
+                <w:rFonts w:ascii="Cambria Math" w:eastAsiaTheme="minorEastAsia" w:hAnsi="Cambria Math"/>
+                <w:lang w:eastAsia="ja-JP"/>
+              </w:rPr>
+              <m:t>З</m:t>
+            </m:r>
+          </m:e>
+          <m:sub>
+            <m:r>
+              <w:rPr>
+                <w:rFonts w:ascii="Cambria Math" w:eastAsiaTheme="minorEastAsia" w:hAnsi="Cambria Math"/>
+                <w:lang w:eastAsia="ja-JP"/>
+              </w:rPr>
+              <m:t>р</m:t>
+            </m:r>
+          </m:sub>
+        </m:sSub>
+      </m:oMath>
+      <w:r>
+        <w:t xml:space="preserve"> – сумма расходов на разработку и реализацию (руб.); N – количество соглашений; НДС – сумма налога на добавленную стоимость (руб.).</w:t>
+      </w:r>
+    </w:p>
+    <w:p>
+      <w:pPr>
+        <w:pStyle w:val="a3"/>
+        <w:rPr>
+          <w:szCs w:val="28"/>
+        </w:rPr>
+      </w:pPr>
+      <w:r>
+        <w:rPr>
+          <w:szCs w:val="28"/>
+        </w:rPr>
+        <w:t>НДС рассчитывается по формуле:</w:t>
+      </w:r>
+    </w:p>
+    <w:p>
+      <w:pPr>
+        <w:pStyle w:val="a3"/>
+      </w:pPr>
+    </w:p>
+    <w:tbl>
+      <w:tblPr>
+        <w:tblStyle w:val="af4"/>
+        <w:tblW w:w="0" w:type="auto"/>
+        <w:tblBorders>
+          <w:top w:val="none" w:sz="0" w:space="0" w:color="auto"/>
+          <w:left w:val="none" w:sz="0" w:space="0" w:color="auto"/>
+          <w:bottom w:val="none" w:sz="0" w:space="0" w:color="auto"/>
+          <w:right w:val="none" w:sz="0" w:space="0" w:color="auto"/>
+          <w:insideH w:val="none" w:sz="0" w:space="0" w:color="auto"/>
+          <w:insideV w:val="none" w:sz="0" w:space="0" w:color="auto"/>
+        </w:tblBorders>
+        <w:tblLook w:val="04A0" w:firstRow="1" w:lastRow="0" w:firstColumn="1" w:lastColumn="0" w:noHBand="0" w:noVBand="1"/>
+      </w:tblPr>
+      <w:tblGrid>
+        <w:gridCol w:w="704"/>
+        <w:gridCol w:w="7796"/>
+        <w:gridCol w:w="844"/>
+      </w:tblGrid>
+      <w:tr>
+        <w:tc>
+          <w:tcPr>
+            <w:tcW w:w="704" w:type="dxa"/>
+          </w:tcPr>
+          <w:p>
+            <w:pPr>
+              <w:pStyle w:val="a3"/>
+              <w:ind w:firstLine="0"/>
+            </w:pPr>
+          </w:p>
+        </w:tc>
+        <w:tc>
+          <w:tcPr>
+            <w:tcW w:w="7796" w:type="dxa"/>
+            <w:vAlign w:val="center"/>
+          </w:tcPr>
+          <w:p>
+            <w:pPr>
+              <w:pStyle w:val="a3"/>
+              <w:ind w:firstLine="0"/>
+              <w:jc w:val="center"/>
+              <w:rPr>
+                <w:i/>
+              </w:rPr>
+            </w:pPr>
+            <m:oMathPara>
+              <m:oMath>
+                <m:r>
+                  <w:rPr>
+                    <w:rFonts w:ascii="Cambria Math" w:hAnsi="Cambria Math"/>
+                  </w:rPr>
+                  <m:t>НДС</m:t>
+                </m:r>
+                <m:r>
+                  <m:rPr>
+                    <m:sty m:val="p"/>
+                  </m:rPr>
+                  <w:rPr>
+                    <w:rFonts w:ascii="Cambria Math" w:hAnsi="Cambria Math"/>
+                  </w:rPr>
+                  <m:t>=</m:t>
+                </m:r>
+                <m:f>
+                  <m:fPr>
+                    <m:ctrlPr>
+                      <w:rPr>
+                        <w:rFonts w:ascii="Cambria Math" w:eastAsiaTheme="minorEastAsia" w:hAnsi="Cambria Math"/>
+                        <w:i/>
+                        <w:lang w:eastAsia="ja-JP"/>
+                      </w:rPr>
+                    </m:ctrlPr>
+                  </m:fPr>
+                  <m:num>
+                    <m:r>
+                      <m:rPr>
+                        <m:sty m:val="p"/>
+                      </m:rPr>
+                      <w:rPr>
+                        <w:rFonts w:ascii="Cambria Math" w:hAnsi="Cambria Math"/>
+                      </w:rPr>
+                      <m:t>Ц∙</m:t>
+                    </m:r>
+                    <m:r>
+                      <w:rPr>
+                        <w:rFonts w:ascii="Cambria Math" w:hAnsi="Cambria Math"/>
+                        <w:lang w:val="en-US"/>
+                      </w:rPr>
+                      <m:t>N</m:t>
+                    </m:r>
+                    <m:r>
+                      <w:rPr>
+                        <w:rFonts w:ascii="Cambria Math" w:hAnsi="Cambria Math"/>
+                      </w:rPr>
+                      <m:t>∙</m:t>
+                    </m:r>
+                    <m:sSub>
+                      <m:sSubPr>
+                        <m:ctrlPr>
+                          <w:rPr>
+                            <w:rFonts w:ascii="Cambria Math" w:hAnsi="Cambria Math"/>
+                            <w:i/>
+                            <w:lang w:val="en-US"/>
+                          </w:rPr>
+                        </m:ctrlPr>
+                      </m:sSubPr>
+                      <m:e>
+                        <m:r>
+                          <w:rPr>
+                            <w:rFonts w:ascii="Cambria Math" w:hAnsi="Cambria Math"/>
+                          </w:rPr>
+                          <m:t>Н</m:t>
+                        </m:r>
+                      </m:e>
+                      <m:sub>
+                        <m:r>
+                          <w:rPr>
+                            <w:rFonts w:ascii="Cambria Math" w:hAnsi="Cambria Math"/>
+                          </w:rPr>
+                          <m:t>дс</m:t>
+                        </m:r>
+                      </m:sub>
+                    </m:sSub>
+                  </m:num>
+                  <m:den>
+                    <m:r>
+                      <w:rPr>
+                        <w:rFonts w:ascii="Cambria Math" w:eastAsiaTheme="minorEastAsia" w:hAnsi="Cambria Math"/>
+                        <w:lang w:eastAsia="ja-JP"/>
+                      </w:rPr>
+                      <m:t>100%+</m:t>
+                    </m:r>
+                    <m:sSub>
+                      <m:sSubPr>
+                        <m:ctrlPr>
+                          <w:rPr>
+                            <w:rFonts w:ascii="Cambria Math" w:hAnsi="Cambria Math"/>
+                            <w:i/>
+                            <w:lang w:val="en-US"/>
+                          </w:rPr>
+                        </m:ctrlPr>
+                      </m:sSubPr>
+                      <m:e>
+                        <m:r>
+                          <w:rPr>
+                            <w:rFonts w:ascii="Cambria Math" w:hAnsi="Cambria Math"/>
+                          </w:rPr>
+                          <m:t>Н</m:t>
+                        </m:r>
+                      </m:e>
+                      <m:sub>
+                        <m:r>
+                          <w:rPr>
+                            <w:rFonts w:ascii="Cambria Math" w:hAnsi="Cambria Math"/>
+                          </w:rPr>
+                          <m:t>дс</m:t>
+                        </m:r>
+                      </m:sub>
+                    </m:sSub>
+                  </m:den>
+                </m:f>
+                <m:r>
+                  <w:rPr>
+                    <w:rFonts w:ascii="Cambria Math" w:hAnsi="Cambria Math"/>
+                  </w:rPr>
+                  <m:t>,</m:t>
+                </m:r>
+              </m:oMath>
+            </m:oMathPara>
+          </w:p>
+        </w:tc>
+        <w:tc>
+          <w:tcPr>
+            <w:tcW w:w="844" w:type="dxa"/>
+            <w:vAlign w:val="center"/>
+          </w:tcPr>
+          <w:p>
+            <w:pPr>
+              <w:pStyle w:val="a3"/>
+              <w:ind w:firstLine="0"/>
+              <w:jc w:val="center"/>
+              <w:rPr>
+                <w:lang w:val="en-US"/>
+              </w:rPr>
+            </w:pPr>
+            <w:r>
+              <w:rPr>
+                <w:lang w:val="en-US"/>
+              </w:rPr>
+              <w:t>(7.</w:t>
+            </w:r>
+            <w:r>
+              <w:t>9</w:t>
+            </w:r>
+            <w:r>
+              <w:rPr>
+                <w:lang w:val="en-US"/>
+              </w:rPr>
+              <w:t>)</w:t>
+            </w:r>
+          </w:p>
+        </w:tc>
+      </w:tr>
+    </w:tbl>
+    <w:p>
+      <w:pPr>
+        <w:pStyle w:val="a3"/>
+      </w:pPr>
+    </w:p>
+    <w:p>
+      <w:pPr>
+        <w:pStyle w:val="a3"/>
+        <w:ind w:firstLine="0"/>
+      </w:pPr>
+      <w:r>
+        <w:t xml:space="preserve">где </w:t>
+      </w:r>
+      <m:oMath>
+        <m:sSub>
+          <m:sSubPr>
+            <m:ctrlPr>
+              <w:rPr>
+                <w:rFonts w:ascii="Cambria Math" w:hAnsi="Cambria Math"/>
+                <w:i/>
+                <w:lang w:val="en-US"/>
+              </w:rPr>
+            </m:ctrlPr>
+          </m:sSubPr>
+          <m:e>
+            <m:r>
+              <w:rPr>
+                <w:rFonts w:ascii="Cambria Math" w:hAnsi="Cambria Math"/>
+              </w:rPr>
+              <m:t>Н</m:t>
+            </m:r>
+          </m:e>
+          <m:sub>
+            <m:r>
+              <w:rPr>
+                <w:rFonts w:ascii="Cambria Math" w:hAnsi="Cambria Math"/>
+              </w:rPr>
+              <m:t>дс</m:t>
+            </m:r>
+          </m:sub>
+        </m:sSub>
+      </m:oMath>
+      <w:r>
+        <w:t xml:space="preserve"> – ставка налога на добавленную стоимость согласно действующему законодательству (20%). </w:t>
+      </w:r>
+    </w:p>
+    <w:p>
+      <w:pPr>
+        <w:pStyle w:val="a3"/>
+        <w:rPr>
+          <w:spacing w:val="-2"/>
+        </w:rPr>
+      </w:pPr>
+      <w:r>
+        <w:rPr>
+          <w:spacing w:val="-2"/>
+        </w:rPr>
+        <w:t xml:space="preserve">Также экономический эффект включает в себя прибыль, полученную от реализации премиум-пакетов, которые содержат более расширенную функциональность разрабатываемого программного средства. Планируется продать не менее 10 пакетов сроком на 3 месяца. Итого </w:t>
+      </w:r>
+      <w:proofErr w:type="gramStart"/>
+      <w:r>
+        <w:rPr>
+          <w:spacing w:val="-2"/>
+        </w:rPr>
+        <w:t>30 месячных</w:t>
+      </w:r>
+      <w:proofErr w:type="gramEnd"/>
+      <w:r>
+        <w:rPr>
+          <w:spacing w:val="-2"/>
+        </w:rPr>
+        <w:t xml:space="preserve"> продаж.</w:t>
+      </w:r>
+      <w:r>
+        <w:rPr>
+          <w:spacing w:val="-2"/>
+        </w:rPr>
+        <w:t xml:space="preserve"> </w:t>
+      </w:r>
+      <w:r>
+        <w:rPr>
+          <w:spacing w:val="-2"/>
+        </w:rPr>
+        <w:t>Средний уровень цен на покупку премиум-пакета на подобных сайтах составляет 300 руб.</w:t>
+      </w:r>
+    </w:p>
+    <w:p>
+      <w:pPr>
+        <w:pStyle w:val="a3"/>
+        <w:rPr>
+          <w:szCs w:val="28"/>
+        </w:rPr>
+      </w:pPr>
+      <w:r>
+        <w:rPr>
+          <w:szCs w:val="28"/>
+        </w:rPr>
+        <w:t>Исходя из данных сумма налога на добавленную стоимость составит:</w:t>
+      </w:r>
+    </w:p>
+    <w:p>
+      <w:pPr>
+        <w:pStyle w:val="af2"/>
+        <w:spacing w:line="240" w:lineRule="auto"/>
+        <w:ind w:firstLine="708"/>
+        <w:rPr>
+          <w:rFonts w:cs="Times New Roman"/>
+          <w:szCs w:val="28"/>
+        </w:rPr>
+      </w:pPr>
+    </w:p>
+    <w:tbl>
+      <w:tblPr>
+        <w:tblStyle w:val="af4"/>
+        <w:tblW w:w="0" w:type="auto"/>
+        <w:tblBorders>
+          <w:top w:val="none" w:sz="0" w:space="0" w:color="auto"/>
+          <w:left w:val="none" w:sz="0" w:space="0" w:color="auto"/>
+          <w:bottom w:val="none" w:sz="0" w:space="0" w:color="auto"/>
+          <w:right w:val="none" w:sz="0" w:space="0" w:color="auto"/>
+          <w:insideH w:val="none" w:sz="0" w:space="0" w:color="auto"/>
+          <w:insideV w:val="none" w:sz="0" w:space="0" w:color="auto"/>
+        </w:tblBorders>
+        <w:tblLook w:val="04A0" w:firstRow="1" w:lastRow="0" w:firstColumn="1" w:lastColumn="0" w:noHBand="0" w:noVBand="1"/>
+      </w:tblPr>
+      <w:tblGrid>
+        <w:gridCol w:w="700"/>
+        <w:gridCol w:w="7761"/>
+        <w:gridCol w:w="893"/>
+      </w:tblGrid>
+      <w:tr>
+        <w:tc>
+          <w:tcPr>
+            <w:tcW w:w="704" w:type="dxa"/>
+          </w:tcPr>
+          <w:p>
+            <w:pPr>
+              <w:pStyle w:val="a3"/>
+              <w:ind w:firstLine="0"/>
+            </w:pPr>
+          </w:p>
+        </w:tc>
+        <w:tc>
+          <w:tcPr>
+            <w:tcW w:w="7796" w:type="dxa"/>
+            <w:vAlign w:val="center"/>
+          </w:tcPr>
+          <w:p>
+            <w:pPr>
+              <w:pStyle w:val="a3"/>
+              <w:ind w:firstLine="0"/>
+              <w:jc w:val="center"/>
+              <w:rPr>
+                <w:i/>
+              </w:rPr>
+            </w:pPr>
+            <m:oMathPara>
+              <m:oMath>
+                <m:r>
+                  <w:rPr>
+                    <w:rFonts w:ascii="Cambria Math" w:hAnsi="Cambria Math"/>
+                  </w:rPr>
+                  <m:t>НДС</m:t>
+                </m:r>
+                <m:r>
+                  <m:rPr>
+                    <m:sty m:val="p"/>
+                  </m:rPr>
+                  <w:rPr>
+                    <w:rFonts w:ascii="Cambria Math" w:hAnsi="Cambria Math"/>
+                  </w:rPr>
+                  <m:t>=</m:t>
+                </m:r>
+                <m:f>
+                  <m:fPr>
+                    <m:ctrlPr>
+                      <w:rPr>
+                        <w:rFonts w:ascii="Cambria Math" w:eastAsiaTheme="minorEastAsia" w:hAnsi="Cambria Math"/>
+                        <w:i/>
+                        <w:lang w:eastAsia="ja-JP"/>
+                      </w:rPr>
+                    </m:ctrlPr>
+                  </m:fPr>
+                  <m:num>
+                    <m:d>
+                      <m:dPr>
+                        <m:ctrlPr>
+                          <w:rPr>
+                            <w:rFonts w:ascii="Cambria Math" w:hAnsi="Cambria Math"/>
+                          </w:rPr>
+                        </m:ctrlPr>
+                      </m:dPr>
+                      <m:e>
+                        <m:r>
+                          <m:rPr>
+                            <m:sty m:val="p"/>
+                          </m:rPr>
+                          <w:rPr>
+                            <w:rFonts w:ascii="Cambria Math" w:hAnsi="Cambria Math"/>
+                          </w:rPr>
+                          <m:t>300∙28+300∙30</m:t>
+                        </m:r>
+                      </m:e>
+                    </m:d>
+                    <m:r>
+                      <m:rPr>
+                        <m:sty m:val="p"/>
+                      </m:rPr>
+                      <w:rPr>
+                        <w:rFonts w:ascii="Cambria Math" w:hAnsi="Cambria Math"/>
+                      </w:rPr>
+                      <m:t>∙20</m:t>
+                    </m:r>
+                  </m:num>
+                  <m:den>
+                    <m:r>
+                      <w:rPr>
+                        <w:rFonts w:ascii="Cambria Math" w:eastAsiaTheme="minorEastAsia" w:hAnsi="Cambria Math"/>
+                        <w:lang w:eastAsia="ja-JP"/>
+                      </w:rPr>
+                      <m:t>100+</m:t>
+                    </m:r>
+                    <m:r>
+                      <w:rPr>
+                        <w:rFonts w:ascii="Cambria Math" w:hAnsi="Cambria Math"/>
+                        <w:lang w:val="en-US"/>
+                      </w:rPr>
+                      <m:t>20</m:t>
+                    </m:r>
+                  </m:den>
+                </m:f>
+                <m:r>
+                  <w:rPr>
+                    <w:rFonts w:ascii="Cambria Math" w:eastAsiaTheme="minorEastAsia" w:hAnsi="Cambria Math"/>
+                    <w:lang w:eastAsia="ja-JP"/>
+                  </w:rPr>
+                  <m:t>=2900 руб.</m:t>
+                </m:r>
+              </m:oMath>
+            </m:oMathPara>
+          </w:p>
+        </w:tc>
+        <w:tc>
+          <w:tcPr>
+            <w:tcW w:w="844" w:type="dxa"/>
+            <w:vAlign w:val="center"/>
+          </w:tcPr>
+          <w:p>
+            <w:pPr>
+              <w:pStyle w:val="a3"/>
+              <w:ind w:firstLine="0"/>
+              <w:jc w:val="center"/>
+              <w:rPr>
+                <w:lang w:val="en-US"/>
+              </w:rPr>
+            </w:pPr>
+            <w:r>
+              <w:rPr>
+                <w:lang w:val="en-US"/>
+              </w:rPr>
+              <w:t>(7.</w:t>
+            </w:r>
+            <w:r>
+              <w:t>10</w:t>
+            </w:r>
+            <w:r>
+              <w:rPr>
+                <w:lang w:val="en-US"/>
+              </w:rPr>
+              <w:t>)</w:t>
+            </w:r>
+          </w:p>
+        </w:tc>
+      </w:tr>
+    </w:tbl>
+    <w:p>
+      <w:pPr>
+        <w:pStyle w:val="a3"/>
+      </w:pPr>
+    </w:p>
+    <w:p>
+      <w:pPr>
+        <w:pStyle w:val="a3"/>
+      </w:pPr>
+      <w:r>
+        <w:t>Таким образом можно подсчитать чистую прибыль разработчиков:</w:t>
+      </w:r>
+    </w:p>
+    <w:p>
+      <w:pPr>
+        <w:pStyle w:val="af2"/>
+        <w:spacing w:line="240" w:lineRule="auto"/>
+        <w:ind w:firstLine="708"/>
+        <w:rPr>
+          <w:rFonts w:cs="Times New Roman"/>
+          <w:szCs w:val="28"/>
+        </w:rPr>
+      </w:pPr>
+    </w:p>
+    <w:tbl>
+      <w:tblPr>
+        <w:tblStyle w:val="af4"/>
+        <w:tblW w:w="0" w:type="auto"/>
+        <w:tblBorders>
+          <w:top w:val="none" w:sz="0" w:space="0" w:color="auto"/>
+          <w:left w:val="none" w:sz="0" w:space="0" w:color="auto"/>
+          <w:bottom w:val="none" w:sz="0" w:space="0" w:color="auto"/>
+          <w:right w:val="none" w:sz="0" w:space="0" w:color="auto"/>
+          <w:insideH w:val="none" w:sz="0" w:space="0" w:color="auto"/>
+          <w:insideV w:val="none" w:sz="0" w:space="0" w:color="auto"/>
+        </w:tblBorders>
+        <w:tblLook w:val="04A0" w:firstRow="1" w:lastRow="0" w:firstColumn="1" w:lastColumn="0" w:noHBand="0" w:noVBand="1"/>
+      </w:tblPr>
+      <w:tblGrid>
+        <w:gridCol w:w="701"/>
+        <w:gridCol w:w="7760"/>
+        <w:gridCol w:w="893"/>
+      </w:tblGrid>
+      <w:tr>
+        <w:tc>
+          <w:tcPr>
+            <w:tcW w:w="704" w:type="dxa"/>
+          </w:tcPr>
+          <w:p>
+            <w:pPr>
+              <w:pStyle w:val="a3"/>
+              <w:ind w:firstLine="0"/>
+            </w:pPr>
+          </w:p>
+        </w:tc>
+        <w:tc>
+          <w:tcPr>
+            <w:tcW w:w="7796" w:type="dxa"/>
+            <w:vAlign w:val="center"/>
+          </w:tcPr>
+          <w:p>
+            <w:pPr>
+              <w:pStyle w:val="a3"/>
+              <w:ind w:firstLine="0"/>
+              <w:jc w:val="center"/>
+              <w:rPr>
+                <w:i/>
+              </w:rPr>
+            </w:pPr>
+            <m:oMathPara>
+              <m:oMath>
+                <m:sSub>
+                  <m:sSubPr>
+                    <m:ctrlPr>
+                      <w:rPr>
+                        <w:rFonts w:ascii="Cambria Math" w:hAnsi="Cambria Math"/>
+                      </w:rPr>
+                    </m:ctrlPr>
+                  </m:sSubPr>
+                  <m:e>
+                    <m:r>
+                      <w:rPr>
+                        <w:rFonts w:ascii="Cambria Math" w:hAnsi="Cambria Math"/>
+                      </w:rPr>
+                      <m:t>П</m:t>
+                    </m:r>
+                  </m:e>
+                  <m:sub>
+                    <m:r>
+                      <w:rPr>
+                        <w:rFonts w:ascii="Cambria Math" w:hAnsi="Cambria Math"/>
+                      </w:rPr>
+                      <m:t>ч</m:t>
+                    </m:r>
+                  </m:sub>
+                </m:sSub>
+                <m:r>
+                  <m:rPr>
+                    <m:sty m:val="p"/>
+                  </m:rPr>
+                  <w:rPr>
+                    <w:rFonts w:ascii="Cambria Math" w:hAnsi="Cambria Math"/>
+                  </w:rPr>
+                  <m:t>=300∙28+300∙30-2900</m:t>
+                </m:r>
+                <m:r>
+                  <w:rPr>
+                    <w:rFonts w:ascii="Cambria Math" w:hAnsi="Cambria Math"/>
+                  </w:rPr>
+                  <m:t>-7514,64=5785,36 руб.</m:t>
+                </m:r>
+              </m:oMath>
+            </m:oMathPara>
+          </w:p>
+        </w:tc>
+        <w:tc>
+          <w:tcPr>
+            <w:tcW w:w="844" w:type="dxa"/>
+            <w:vAlign w:val="center"/>
+          </w:tcPr>
+          <w:p>
+            <w:pPr>
+              <w:pStyle w:val="a3"/>
+              <w:ind w:firstLine="0"/>
+              <w:jc w:val="center"/>
+              <w:rPr>
+                <w:lang w:val="en-US"/>
+              </w:rPr>
+            </w:pPr>
+            <w:r>
+              <w:rPr>
+                <w:lang w:val="en-US"/>
+              </w:rPr>
+              <w:t>(7.</w:t>
+            </w:r>
+            <w:r>
+              <w:t>11</w:t>
+            </w:r>
+            <w:r>
+              <w:rPr>
+                <w:lang w:val="en-US"/>
+              </w:rPr>
+              <w:t>)</w:t>
+            </w:r>
+          </w:p>
+        </w:tc>
+      </w:tr>
+    </w:tbl>
+    <w:p>
+      <w:pPr>
+        <w:pStyle w:val="af2"/>
+        <w:spacing w:line="240" w:lineRule="auto"/>
+        <w:ind w:firstLine="708"/>
+        <w:rPr>
+          <w:rFonts w:cs="Times New Roman"/>
+          <w:szCs w:val="28"/>
+        </w:rPr>
+      </w:pPr>
+    </w:p>
+    <w:p>
+      <w:pPr>
+        <w:pStyle w:val="a3"/>
+        <w:keepLines/>
+      </w:pPr>
+      <w:r>
+        <w:t xml:space="preserve">Для оценки эффективности затрат на разработку </w:t>
       </w:r>
       <w:r>
         <w:t>приложения</w:t>
       </w:r>
       <w:r>
-        <w:t xml:space="preserve"> создания и проведения опросов с использованием</w:t>
-      </w:r>
-      <w:r>
-        <w:t xml:space="preserve"> технологий React, Redux, ASP.NET WebApi 2</w:t>
-      </w:r>
-    </w:p>
-    <w:p>
-      <w:pPr>
-        <w:pStyle w:val="11"/>
+        <w:t xml:space="preserve"> необходимо рассчитать уровень рентабельности затрат по следующей формуле:</w:t>
+      </w:r>
+    </w:p>
+    <w:p>
+      <w:pPr>
+        <w:pStyle w:val="a3"/>
+      </w:pPr>
+    </w:p>
+    <w:tbl>
+      <w:tblPr>
+        <w:tblStyle w:val="af4"/>
+        <w:tblW w:w="0" w:type="auto"/>
+        <w:tblBorders>
+          <w:top w:val="none" w:sz="0" w:space="0" w:color="auto"/>
+          <w:left w:val="none" w:sz="0" w:space="0" w:color="auto"/>
+          <w:bottom w:val="none" w:sz="0" w:space="0" w:color="auto"/>
+          <w:right w:val="none" w:sz="0" w:space="0" w:color="auto"/>
+          <w:insideH w:val="none" w:sz="0" w:space="0" w:color="auto"/>
+          <w:insideV w:val="none" w:sz="0" w:space="0" w:color="auto"/>
+        </w:tblBorders>
+        <w:tblLook w:val="04A0" w:firstRow="1" w:lastRow="0" w:firstColumn="1" w:lastColumn="0" w:noHBand="0" w:noVBand="1"/>
+      </w:tblPr>
+      <w:tblGrid>
+        <w:gridCol w:w="701"/>
+        <w:gridCol w:w="7760"/>
+        <w:gridCol w:w="893"/>
+      </w:tblGrid>
+      <w:tr>
+        <w:tc>
+          <w:tcPr>
+            <w:tcW w:w="704" w:type="dxa"/>
+          </w:tcPr>
+          <w:p>
+            <w:pPr>
+              <w:pStyle w:val="a3"/>
+              <w:ind w:firstLine="0"/>
+            </w:pPr>
+          </w:p>
+        </w:tc>
+        <w:tc>
+          <w:tcPr>
+            <w:tcW w:w="7796" w:type="dxa"/>
+            <w:vAlign w:val="center"/>
+          </w:tcPr>
+          <w:p>
+            <w:pPr>
+              <w:pStyle w:val="a3"/>
+              <w:ind w:firstLine="0"/>
+              <w:jc w:val="center"/>
+              <w:rPr>
+                <w:i/>
+              </w:rPr>
+            </w:pPr>
+            <m:oMathPara>
+              <m:oMath>
+                <m:r>
+                  <m:rPr>
+                    <m:sty m:val="p"/>
+                  </m:rPr>
+                  <w:rPr>
+                    <w:rFonts w:ascii="Cambria Math" w:hAnsi="Cambria Math"/>
+                  </w:rPr>
+                  <m:t>Р=</m:t>
+                </m:r>
+                <m:f>
+                  <m:fPr>
+                    <m:ctrlPr>
+                      <w:rPr>
+                        <w:rFonts w:ascii="Cambria Math" w:hAnsi="Cambria Math"/>
+                        <w:i/>
+                      </w:rPr>
+                    </m:ctrlPr>
+                  </m:fPr>
+                  <m:num>
+                    <m:sSub>
+                      <m:sSubPr>
+                        <m:ctrlPr>
+                          <w:rPr>
+                            <w:rFonts w:ascii="Cambria Math" w:hAnsi="Cambria Math"/>
+                            <w:i/>
+                          </w:rPr>
+                        </m:ctrlPr>
+                      </m:sSubPr>
+                      <m:e>
+                        <m:r>
+                          <w:rPr>
+                            <w:rFonts w:ascii="Cambria Math" w:hAnsi="Cambria Math"/>
+                          </w:rPr>
+                          <m:t>П</m:t>
+                        </m:r>
+                      </m:e>
+                      <m:sub>
+                        <m:r>
+                          <w:rPr>
+                            <w:rFonts w:ascii="Cambria Math" w:hAnsi="Cambria Math"/>
+                          </w:rPr>
+                          <m:t>ч</m:t>
+                        </m:r>
+                      </m:sub>
+                    </m:sSub>
+                  </m:num>
+                  <m:den>
+                    <m:sSub>
+                      <m:sSubPr>
+                        <m:ctrlPr>
+                          <w:rPr>
+                            <w:rFonts w:ascii="Cambria Math" w:hAnsi="Cambria Math"/>
+                            <w:i/>
+                          </w:rPr>
+                        </m:ctrlPr>
+                      </m:sSubPr>
+                      <m:e>
+                        <m:r>
+                          <w:rPr>
+                            <w:rFonts w:ascii="Cambria Math" w:hAnsi="Cambria Math"/>
+                          </w:rPr>
+                          <m:t>З</m:t>
+                        </m:r>
+                      </m:e>
+                      <m:sub>
+                        <m:r>
+                          <w:rPr>
+                            <w:rFonts w:ascii="Cambria Math" w:hAnsi="Cambria Math"/>
+                          </w:rPr>
+                          <m:t>р</m:t>
+                        </m:r>
+                      </m:sub>
+                    </m:sSub>
+                  </m:den>
+                </m:f>
+                <m:r>
+                  <w:rPr>
+                    <w:rFonts w:ascii="Cambria Math" w:hAnsi="Cambria Math"/>
+                  </w:rPr>
+                  <m:t>∙100%.</m:t>
+                </m:r>
+              </m:oMath>
+            </m:oMathPara>
+          </w:p>
+        </w:tc>
+        <w:tc>
+          <w:tcPr>
+            <w:tcW w:w="844" w:type="dxa"/>
+            <w:vAlign w:val="center"/>
+          </w:tcPr>
+          <w:p>
+            <w:pPr>
+              <w:pStyle w:val="a3"/>
+              <w:ind w:firstLine="0"/>
+              <w:jc w:val="center"/>
+              <w:rPr>
+                <w:lang w:val="en-US"/>
+              </w:rPr>
+            </w:pPr>
+            <w:r>
+              <w:rPr>
+                <w:lang w:val="en-US"/>
+              </w:rPr>
+              <w:t>(7.</w:t>
+            </w:r>
+            <w:r>
+              <w:t>12</w:t>
+            </w:r>
+            <w:r>
+              <w:rPr>
+                <w:lang w:val="en-US"/>
+              </w:rPr>
+              <w:t>)</w:t>
+            </w:r>
+          </w:p>
+        </w:tc>
+      </w:tr>
+    </w:tbl>
+    <w:p>
+      <w:pPr>
+        <w:pStyle w:val="a3"/>
+      </w:pPr>
+      <w:r>
+        <w:lastRenderedPageBreak/>
+        <w:t>Подставив значения в формулу (7.12), получим:</w:t>
+      </w:r>
+    </w:p>
+    <w:p>
+      <w:pPr>
+        <w:pStyle w:val="af2"/>
+        <w:spacing w:line="240" w:lineRule="auto"/>
+        <w:ind w:firstLine="708"/>
+        <w:rPr>
+          <w:rFonts w:cs="Times New Roman"/>
+          <w:szCs w:val="28"/>
+        </w:rPr>
+      </w:pPr>
+    </w:p>
+    <w:tbl>
+      <w:tblPr>
+        <w:tblStyle w:val="af4"/>
+        <w:tblW w:w="0" w:type="auto"/>
+        <w:tblBorders>
+          <w:top w:val="none" w:sz="0" w:space="0" w:color="auto"/>
+          <w:left w:val="none" w:sz="0" w:space="0" w:color="auto"/>
+          <w:bottom w:val="none" w:sz="0" w:space="0" w:color="auto"/>
+          <w:right w:val="none" w:sz="0" w:space="0" w:color="auto"/>
+          <w:insideH w:val="none" w:sz="0" w:space="0" w:color="auto"/>
+          <w:insideV w:val="none" w:sz="0" w:space="0" w:color="auto"/>
+        </w:tblBorders>
+        <w:tblLook w:val="04A0" w:firstRow="1" w:lastRow="0" w:firstColumn="1" w:lastColumn="0" w:noHBand="0" w:noVBand="1"/>
+      </w:tblPr>
+      <w:tblGrid>
+        <w:gridCol w:w="701"/>
+        <w:gridCol w:w="7760"/>
+        <w:gridCol w:w="893"/>
+      </w:tblGrid>
+      <w:tr>
+        <w:tc>
+          <w:tcPr>
+            <w:tcW w:w="704" w:type="dxa"/>
+          </w:tcPr>
+          <w:p>
+            <w:pPr>
+              <w:pStyle w:val="a3"/>
+              <w:ind w:firstLine="0"/>
+            </w:pPr>
+          </w:p>
+        </w:tc>
+        <w:tc>
+          <w:tcPr>
+            <w:tcW w:w="7796" w:type="dxa"/>
+            <w:vAlign w:val="center"/>
+          </w:tcPr>
+          <w:p>
+            <w:pPr>
+              <w:pStyle w:val="a3"/>
+              <w:ind w:firstLine="0"/>
+              <w:jc w:val="center"/>
+              <w:rPr>
+                <w:i/>
+              </w:rPr>
+            </w:pPr>
+            <m:oMathPara>
+              <m:oMath>
+                <m:r>
+                  <m:rPr>
+                    <m:sty m:val="p"/>
+                  </m:rPr>
+                  <w:rPr>
+                    <w:rFonts w:ascii="Cambria Math" w:hAnsi="Cambria Math"/>
+                  </w:rPr>
+                  <m:t>Р=</m:t>
+                </m:r>
+                <m:f>
+                  <m:fPr>
+                    <m:ctrlPr>
+                      <w:rPr>
+                        <w:rFonts w:ascii="Cambria Math" w:hAnsi="Cambria Math"/>
+                        <w:i/>
+                      </w:rPr>
+                    </m:ctrlPr>
+                  </m:fPr>
+                  <m:num>
+                    <m:r>
+                      <w:rPr>
+                        <w:rFonts w:ascii="Cambria Math" w:hAnsi="Cambria Math"/>
+                      </w:rPr>
+                      <m:t>5785,36</m:t>
+                    </m:r>
+                  </m:num>
+                  <m:den>
+                    <m:r>
+                      <w:rPr>
+                        <w:rFonts w:ascii="Cambria Math" w:hAnsi="Cambria Math"/>
+                      </w:rPr>
+                      <m:t>7514,64</m:t>
+                    </m:r>
+                  </m:den>
+                </m:f>
+                <m:r>
+                  <w:rPr>
+                    <w:rFonts w:ascii="Cambria Math" w:hAnsi="Cambria Math"/>
+                  </w:rPr>
+                  <m:t>∙100%=77%.</m:t>
+                </m:r>
+              </m:oMath>
+            </m:oMathPara>
+          </w:p>
+        </w:tc>
+        <w:tc>
+          <w:tcPr>
+            <w:tcW w:w="844" w:type="dxa"/>
+            <w:vAlign w:val="center"/>
+          </w:tcPr>
+          <w:p>
+            <w:pPr>
+              <w:pStyle w:val="a3"/>
+              <w:ind w:firstLine="0"/>
+              <w:jc w:val="center"/>
+              <w:rPr>
+                <w:lang w:val="en-US"/>
+              </w:rPr>
+            </w:pPr>
+            <w:r>
+              <w:rPr>
+                <w:lang w:val="en-US"/>
+              </w:rPr>
+              <w:t>(7.</w:t>
+            </w:r>
+            <w:r>
+              <w:t>13</w:t>
+            </w:r>
+            <w:r>
+              <w:rPr>
+                <w:lang w:val="en-US"/>
+              </w:rPr>
+              <w:t>)</w:t>
+            </w:r>
+          </w:p>
+        </w:tc>
+      </w:tr>
+    </w:tbl>
+    <w:p>
+      <w:pPr>
+        <w:pStyle w:val="a3"/>
+      </w:pPr>
+    </w:p>
+    <w:p>
+      <w:pPr>
+        <w:pStyle w:val="a3"/>
+      </w:pPr>
+      <w:r>
+        <w:t>Проект будет экономически эффективным, если рентабельность затрат на разработку программного обеспечения будет не меньше средней процентной ставки по банковским депозитным вкладам. Средняя процентная ставка по банковским вкладам</w:t>
+      </w:r>
+      <w:r>
+        <w:t xml:space="preserve"> </w:t>
+      </w:r>
+      <w:r>
+        <w:t>для юридических лиц за март 2019 года составила 8,73%. Исходя из этих данных можно сделать вывод, что проект рентабелен, так как рентабельность затрат на разработку приложения составила 77%.</w:t>
+      </w:r>
+    </w:p>
+    <w:p>
+      <w:pPr>
+        <w:pStyle w:val="a3"/>
       </w:pPr>
     </w:p>
     <w:p>
@@ -37,16 +4697,10 @@
         <w:pStyle w:val="21"/>
       </w:pPr>
       <w:r>
-        <w:t>7</w:t>
-      </w:r>
-      <w:r>
-        <w:t xml:space="preserve">.1 </w:t>
-      </w:r>
-      <w:r>
-        <w:t>Краткая</w:t>
-      </w:r>
-      <w:r>
-        <w:t xml:space="preserve"> характеристика программного продукта</w:t>
+        <w:t xml:space="preserve">7.4 </w:t>
+      </w:r>
+      <w:r>
+        <w:t>Расчёт показателей эффективности инвестиций в разработку приложения</w:t>
       </w:r>
     </w:p>
     <w:p>
@@ -58,82 +4712,457 @@
       <w:pPr>
         <w:pStyle w:val="a3"/>
       </w:pPr>
+      <w:r>
+        <w:t>Экономическая целесообразность инвестирования в разработку данного веб-ориентированного приложения можно отобразить через рентабельность инвестици</w:t>
+      </w:r>
+      <w:r>
+        <w:t>й</w:t>
+      </w:r>
+      <w:r>
+        <w:t xml:space="preserve">, которая вычисляется по формуле (7.14). </w:t>
+      </w:r>
+    </w:p>
+    <w:p>
+      <w:pPr>
+        <w:pStyle w:val="a3"/>
+      </w:pPr>
+      <w:r>
+        <w:t xml:space="preserve">Чтобы рассчитать эффективность инвестиций в разработку </w:t>
+      </w:r>
+      <w:r>
+        <w:t>приложения</w:t>
+      </w:r>
+      <w:r>
+        <w:t xml:space="preserve">, необходимо сравнить размер инвестиций в разработку программного продукта, и получаемый годовой экономический эффект. </w:t>
+      </w:r>
+    </w:p>
+    <w:p>
+      <w:pPr>
+        <w:pStyle w:val="a3"/>
+        <w:rPr>
+          <w:spacing w:val="-12"/>
+        </w:rPr>
+      </w:pPr>
+      <w:r>
+        <w:rPr>
+          <w:spacing w:val="-12"/>
+        </w:rPr>
+        <w:t>Для расчёта рентабельности инвестиций воспользуемся следующей формулой:</w:t>
+      </w:r>
+    </w:p>
+    <w:p>
+      <w:pPr>
+        <w:pStyle w:val="a3"/>
+      </w:pPr>
+    </w:p>
+    <w:tbl>
+      <w:tblPr>
+        <w:tblStyle w:val="af4"/>
+        <w:tblW w:w="0" w:type="auto"/>
+        <w:tblBorders>
+          <w:top w:val="none" w:sz="0" w:space="0" w:color="auto"/>
+          <w:left w:val="none" w:sz="0" w:space="0" w:color="auto"/>
+          <w:bottom w:val="none" w:sz="0" w:space="0" w:color="auto"/>
+          <w:right w:val="none" w:sz="0" w:space="0" w:color="auto"/>
+          <w:insideH w:val="none" w:sz="0" w:space="0" w:color="auto"/>
+          <w:insideV w:val="none" w:sz="0" w:space="0" w:color="auto"/>
+        </w:tblBorders>
+        <w:tblLook w:val="04A0" w:firstRow="1" w:lastRow="0" w:firstColumn="1" w:lastColumn="0" w:noHBand="0" w:noVBand="1"/>
+      </w:tblPr>
+      <w:tblGrid>
+        <w:gridCol w:w="701"/>
+        <w:gridCol w:w="7760"/>
+        <w:gridCol w:w="893"/>
+      </w:tblGrid>
+      <w:tr>
+        <w:tc>
+          <w:tcPr>
+            <w:tcW w:w="704" w:type="dxa"/>
+          </w:tcPr>
+          <w:p>
+            <w:pPr>
+              <w:pStyle w:val="a3"/>
+              <w:ind w:firstLine="0"/>
+            </w:pPr>
+          </w:p>
+        </w:tc>
+        <w:tc>
+          <w:tcPr>
+            <w:tcW w:w="7796" w:type="dxa"/>
+            <w:vAlign w:val="center"/>
+          </w:tcPr>
+          <w:p>
+            <w:pPr>
+              <w:pStyle w:val="a3"/>
+              <w:ind w:firstLine="0"/>
+            </w:pPr>
+            <m:oMathPara>
+              <m:oMath>
+                <m:sSub>
+                  <m:sSubPr>
+                    <m:ctrlPr>
+                      <w:rPr>
+                        <w:rFonts w:ascii="Cambria Math" w:hAnsi="Cambria Math"/>
+                      </w:rPr>
+                    </m:ctrlPr>
+                  </m:sSubPr>
+                  <m:e>
+                    <m:r>
+                      <m:rPr>
+                        <m:sty m:val="p"/>
+                      </m:rPr>
+                      <w:rPr>
+                        <w:rFonts w:ascii="Cambria Math" w:hAnsi="Cambria Math"/>
+                      </w:rPr>
+                      <m:t>Р</m:t>
+                    </m:r>
+                  </m:e>
+                  <m:sub>
+                    <m:r>
+                      <m:rPr>
+                        <m:sty m:val="p"/>
+                      </m:rPr>
+                      <w:rPr>
+                        <w:rFonts w:ascii="Cambria Math" w:hAnsi="Cambria Math"/>
+                      </w:rPr>
+                      <m:t>и</m:t>
+                    </m:r>
+                  </m:sub>
+                </m:sSub>
+                <m:r>
+                  <m:rPr>
+                    <m:sty m:val="p"/>
+                  </m:rPr>
+                  <w:rPr>
+                    <w:rFonts w:ascii="Cambria Math" w:hAnsi="Cambria Math"/>
+                  </w:rPr>
+                  <m:t>=</m:t>
+                </m:r>
+                <m:f>
+                  <m:fPr>
+                    <m:ctrlPr>
+                      <w:rPr>
+                        <w:rFonts w:ascii="Cambria Math" w:hAnsi="Cambria Math"/>
+                      </w:rPr>
+                    </m:ctrlPr>
+                  </m:fPr>
+                  <m:num>
+                    <m:sSub>
+                      <m:sSubPr>
+                        <m:ctrlPr>
+                          <w:rPr>
+                            <w:rFonts w:ascii="Cambria Math" w:hAnsi="Cambria Math"/>
+                          </w:rPr>
+                        </m:ctrlPr>
+                      </m:sSubPr>
+                      <m:e>
+                        <m:r>
+                          <m:rPr>
+                            <m:sty m:val="p"/>
+                          </m:rPr>
+                          <w:rPr>
+                            <w:rFonts w:ascii="Cambria Math" w:hAnsi="Cambria Math"/>
+                          </w:rPr>
+                          <m:t>П</m:t>
+                        </m:r>
+                      </m:e>
+                      <m:sub>
+                        <m:r>
+                          <m:rPr>
+                            <m:sty m:val="p"/>
+                          </m:rPr>
+                          <w:rPr>
+                            <w:rFonts w:ascii="Cambria Math" w:hAnsi="Cambria Math"/>
+                          </w:rPr>
+                          <m:t>ч</m:t>
+                        </m:r>
+                      </m:sub>
+                    </m:sSub>
+                  </m:num>
+                  <m:den>
+                    <m:sSub>
+                      <m:sSubPr>
+                        <m:ctrlPr>
+                          <w:rPr>
+                            <w:rFonts w:ascii="Cambria Math" w:hAnsi="Cambria Math"/>
+                          </w:rPr>
+                        </m:ctrlPr>
+                      </m:sSubPr>
+                      <m:e>
+                        <m:r>
+                          <m:rPr>
+                            <m:sty m:val="p"/>
+                          </m:rPr>
+                          <w:rPr>
+                            <w:rFonts w:ascii="Cambria Math" w:hAnsi="Cambria Math"/>
+                          </w:rPr>
+                          <m:t>З</m:t>
+                        </m:r>
+                      </m:e>
+                      <m:sub>
+                        <m:r>
+                          <m:rPr>
+                            <m:sty m:val="p"/>
+                          </m:rPr>
+                          <w:rPr>
+                            <w:rFonts w:ascii="Cambria Math" w:hAnsi="Cambria Math"/>
+                          </w:rPr>
+                          <m:t>р</m:t>
+                        </m:r>
+                      </m:sub>
+                    </m:sSub>
+                  </m:den>
+                </m:f>
+                <m:r>
+                  <m:rPr>
+                    <m:sty m:val="p"/>
+                  </m:rPr>
+                  <w:rPr>
+                    <w:rFonts w:ascii="Cambria Math" w:hAnsi="Cambria Math"/>
+                  </w:rPr>
+                  <m:t>∙100%.</m:t>
+                </m:r>
+              </m:oMath>
+            </m:oMathPara>
+          </w:p>
+        </w:tc>
+        <w:tc>
+          <w:tcPr>
+            <w:tcW w:w="844" w:type="dxa"/>
+            <w:vAlign w:val="center"/>
+          </w:tcPr>
+          <w:p>
+            <w:pPr>
+              <w:pStyle w:val="a3"/>
+              <w:ind w:firstLine="0"/>
+            </w:pPr>
+            <w:r>
+              <w:t>(7.14)</w:t>
+            </w:r>
+          </w:p>
+        </w:tc>
+      </w:tr>
+    </w:tbl>
+    <w:p>
+      <w:pPr>
+        <w:pStyle w:val="a3"/>
+      </w:pPr>
+    </w:p>
+    <w:p>
+      <w:pPr>
+        <w:pStyle w:val="a3"/>
+      </w:pPr>
+      <w:r>
+        <w:t>Таким образом рентабельность инвестиций составит:</w:t>
+      </w:r>
+    </w:p>
+    <w:p>
+      <w:pPr>
+        <w:pStyle w:val="a3"/>
+        <w:rPr>
+          <w:szCs w:val="28"/>
+        </w:rPr>
+      </w:pPr>
+    </w:p>
+    <w:tbl>
+      <w:tblPr>
+        <w:tblStyle w:val="af4"/>
+        <w:tblW w:w="0" w:type="auto"/>
+        <w:tblBorders>
+          <w:top w:val="none" w:sz="0" w:space="0" w:color="auto"/>
+          <w:left w:val="none" w:sz="0" w:space="0" w:color="auto"/>
+          <w:bottom w:val="none" w:sz="0" w:space="0" w:color="auto"/>
+          <w:right w:val="none" w:sz="0" w:space="0" w:color="auto"/>
+          <w:insideH w:val="none" w:sz="0" w:space="0" w:color="auto"/>
+          <w:insideV w:val="none" w:sz="0" w:space="0" w:color="auto"/>
+        </w:tblBorders>
+        <w:tblLook w:val="04A0" w:firstRow="1" w:lastRow="0" w:firstColumn="1" w:lastColumn="0" w:noHBand="0" w:noVBand="1"/>
+      </w:tblPr>
+      <w:tblGrid>
+        <w:gridCol w:w="709"/>
+        <w:gridCol w:w="7752"/>
+        <w:gridCol w:w="893"/>
+      </w:tblGrid>
+      <w:tr>
+        <w:tc>
+          <w:tcPr>
+            <w:tcW w:w="709" w:type="dxa"/>
+          </w:tcPr>
+          <w:p>
+            <w:pPr>
+              <w:pStyle w:val="a3"/>
+              <w:ind w:firstLine="0"/>
+            </w:pPr>
+          </w:p>
+        </w:tc>
+        <w:tc>
+          <w:tcPr>
+            <w:tcW w:w="7752" w:type="dxa"/>
+            <w:vAlign w:val="center"/>
+          </w:tcPr>
+          <w:p>
+            <w:pPr>
+              <w:pStyle w:val="a3"/>
+              <w:ind w:firstLine="0"/>
+            </w:pPr>
+            <m:oMathPara>
+              <m:oMath>
+                <m:sSub>
+                  <m:sSubPr>
+                    <m:ctrlPr>
+                      <w:rPr>
+                        <w:rFonts w:ascii="Cambria Math" w:hAnsi="Cambria Math"/>
+                      </w:rPr>
+                    </m:ctrlPr>
+                  </m:sSubPr>
+                  <m:e>
+                    <m:r>
+                      <m:rPr>
+                        <m:sty m:val="p"/>
+                      </m:rPr>
+                      <w:rPr>
+                        <w:rFonts w:ascii="Cambria Math" w:hAnsi="Cambria Math"/>
+                      </w:rPr>
+                      <m:t>Р</m:t>
+                    </m:r>
+                  </m:e>
+                  <m:sub>
+                    <m:r>
+                      <m:rPr>
+                        <m:sty m:val="p"/>
+                      </m:rPr>
+                      <w:rPr>
+                        <w:rFonts w:ascii="Cambria Math" w:hAnsi="Cambria Math"/>
+                      </w:rPr>
+                      <m:t>и</m:t>
+                    </m:r>
+                  </m:sub>
+                </m:sSub>
+                <m:r>
+                  <m:rPr>
+                    <m:sty m:val="p"/>
+                  </m:rPr>
+                  <w:rPr>
+                    <w:rFonts w:ascii="Cambria Math" w:hAnsi="Cambria Math"/>
+                  </w:rPr>
+                  <m:t>=</m:t>
+                </m:r>
+                <m:f>
+                  <m:fPr>
+                    <m:ctrlPr>
+                      <w:rPr>
+                        <w:rFonts w:ascii="Cambria Math" w:hAnsi="Cambria Math"/>
+                      </w:rPr>
+                    </m:ctrlPr>
+                  </m:fPr>
+                  <m:num>
+                    <m:r>
+                      <m:rPr>
+                        <m:sty m:val="p"/>
+                      </m:rPr>
+                      <w:rPr>
+                        <w:rFonts w:ascii="Cambria Math" w:hAnsi="Cambria Math"/>
+                      </w:rPr>
+                      <m:t>5785,36</m:t>
+                    </m:r>
+                  </m:num>
+                  <m:den>
+                    <m:r>
+                      <m:rPr>
+                        <m:sty m:val="p"/>
+                      </m:rPr>
+                      <w:rPr>
+                        <w:rFonts w:ascii="Cambria Math" w:hAnsi="Cambria Math"/>
+                      </w:rPr>
+                      <m:t>7514,64</m:t>
+                    </m:r>
+                  </m:den>
+                </m:f>
+                <m:r>
+                  <m:rPr>
+                    <m:sty m:val="p"/>
+                  </m:rPr>
+                  <w:rPr>
+                    <w:rFonts w:ascii="Cambria Math" w:hAnsi="Cambria Math"/>
+                  </w:rPr>
+                  <m:t>∙100%=77%.</m:t>
+                </m:r>
+              </m:oMath>
+            </m:oMathPara>
+          </w:p>
+        </w:tc>
+        <w:tc>
+          <w:tcPr>
+            <w:tcW w:w="893" w:type="dxa"/>
+            <w:vAlign w:val="center"/>
+          </w:tcPr>
+          <w:p>
+            <w:pPr>
+              <w:pStyle w:val="a3"/>
+              <w:ind w:firstLine="0"/>
+            </w:pPr>
+            <w:r>
+              <w:t>(7.15)</w:t>
+            </w:r>
+          </w:p>
+        </w:tc>
+      </w:tr>
+    </w:tbl>
+    <w:p>
+      <w:pPr>
+        <w:pStyle w:val="a3"/>
+      </w:pPr>
+    </w:p>
+    <w:p>
+      <w:pPr>
+        <w:pStyle w:val="a3"/>
+        <w:rPr>
+          <w:szCs w:val="28"/>
+        </w:rPr>
+      </w:pPr>
+      <w:r>
+        <w:rPr>
+          <w:szCs w:val="28"/>
+        </w:rPr>
+        <w:t>Так как рентабельность предприятия превышает средний процент по долгосрочным вкладам в банках (8,73%) можно сделать вывод, что инвестиции будут прибыльнее, чем банковский вклад.</w:t>
+      </w:r>
+    </w:p>
+    <w:p>
+      <w:pPr>
+        <w:pStyle w:val="a3"/>
+      </w:pPr>
+    </w:p>
+    <w:p>
+      <w:pPr>
+        <w:pStyle w:val="21"/>
+      </w:pPr>
+      <w:r>
+        <w:t>7.5 Вывод</w:t>
+      </w:r>
+    </w:p>
+    <w:p>
+      <w:pPr>
+        <w:pStyle w:val="a3"/>
+      </w:pPr>
+    </w:p>
+    <w:p>
+      <w:pPr>
+        <w:pStyle w:val="a3"/>
+      </w:pPr>
+      <w:r>
+        <w:t xml:space="preserve">Таким образом, полученные результаты технико-экономического обоснования «Веб-приложение создания и проведения опросов с использованием технологий React, Redux, WebApi 2» свидетельствуют об эффективности разработки и внедрения в эксплуатацию данного веб-ориентированного приложения. Окупаемость произойдёт в течение одного года. Общая сумма затрат составила </w:t>
+      </w:r>
+      <w:r>
+        <w:rPr>
+          <w:szCs w:val="28"/>
+        </w:rPr>
+        <w:t>7514,64</w:t>
+      </w:r>
+      <w:r>
+        <w:t xml:space="preserve"> руб., рентабельность инвестиций 77%.</w:t>
+      </w:r>
       <w:bookmarkStart w:id="1" w:name="_GoBack"/>
       <w:bookmarkEnd w:id="1"/>
-    </w:p>
-    <w:p>
-      <w:pPr>
-        <w:pStyle w:val="a3"/>
-      </w:pPr>
-    </w:p>
-    <w:p>
-      <w:pPr>
-        <w:pStyle w:val="21"/>
-      </w:pPr>
-      <w:r>
-        <w:t>7.2 Расчет затрат на разработку продукта</w:t>
-      </w:r>
-    </w:p>
-    <w:p>
-      <w:pPr>
-        <w:pStyle w:val="21"/>
-      </w:pPr>
-    </w:p>
-    <w:p>
-      <w:pPr>
-        <w:pStyle w:val="a3"/>
-      </w:pPr>
-    </w:p>
-    <w:p>
-      <w:pPr>
-        <w:pStyle w:val="a3"/>
-      </w:pPr>
-    </w:p>
-    <w:p>
-      <w:pPr>
-        <w:pStyle w:val="21"/>
-      </w:pPr>
-      <w:r>
-        <w:t>7.3 Расчет стоимостной оценки результата</w:t>
-      </w:r>
-    </w:p>
-    <w:p>
-      <w:pPr>
-        <w:pStyle w:val="21"/>
-      </w:pPr>
-    </w:p>
-    <w:p>
-      <w:pPr>
-        <w:pStyle w:val="a3"/>
-      </w:pPr>
-    </w:p>
-    <w:p>
-      <w:pPr>
-        <w:pStyle w:val="a3"/>
-      </w:pPr>
-    </w:p>
-    <w:p>
-      <w:pPr>
-        <w:pStyle w:val="21"/>
-      </w:pPr>
-      <w:r>
-        <w:t>7.4 Расчет показателей эффективности использования программного продукта</w:t>
-      </w:r>
-    </w:p>
-    <w:p>
-      <w:pPr>
-        <w:pStyle w:val="21"/>
-      </w:pPr>
-    </w:p>
-    <w:p>
-      <w:pPr>
-        <w:pStyle w:val="a3"/>
-      </w:pPr>
-    </w:p>
-    <w:p>
-      <w:pPr>
-        <w:pStyle w:val="a3"/>
-      </w:pPr>
     </w:p>
     <w:sectPr>
       <w:footerReference w:type="default" r:id="rId8"/>
@@ -320,8 +5349,241 @@
       </w:pPr>
     </w:lvl>
   </w:abstractNum>
+  <w:abstractNum w:abstractNumId="1" w15:restartNumberingAfterBreak="0">
+    <w:nsid w:val="6A1610AB"/>
+    <w:multiLevelType w:val="hybridMultilevel"/>
+    <w:tmpl w:val="2756564C"/>
+    <w:lvl w:ilvl="0" w:tplc="2B28F0C8">
+      <w:start w:val="1"/>
+      <w:numFmt w:val="bullet"/>
+      <w:lvlText w:val=""/>
+      <w:lvlJc w:val="left"/>
+      <w:pPr>
+        <w:ind w:left="1429" w:hanging="360"/>
+      </w:pPr>
+      <w:rPr>
+        <w:rFonts w:ascii="Symbol" w:hAnsi="Symbol" w:hint="default"/>
+      </w:rPr>
+    </w:lvl>
+    <w:lvl w:ilvl="1" w:tplc="04190003" w:tentative="1">
+      <w:start w:val="1"/>
+      <w:numFmt w:val="bullet"/>
+      <w:lvlText w:val="o"/>
+      <w:lvlJc w:val="left"/>
+      <w:pPr>
+        <w:ind w:left="1440" w:hanging="360"/>
+      </w:pPr>
+      <w:rPr>
+        <w:rFonts w:ascii="Courier New" w:hAnsi="Courier New" w:cs="Courier New" w:hint="default"/>
+      </w:rPr>
+    </w:lvl>
+    <w:lvl w:ilvl="2" w:tplc="04190005" w:tentative="1">
+      <w:start w:val="1"/>
+      <w:numFmt w:val="bullet"/>
+      <w:lvlText w:val=""/>
+      <w:lvlJc w:val="left"/>
+      <w:pPr>
+        <w:ind w:left="2160" w:hanging="360"/>
+      </w:pPr>
+      <w:rPr>
+        <w:rFonts w:ascii="Wingdings" w:hAnsi="Wingdings" w:hint="default"/>
+      </w:rPr>
+    </w:lvl>
+    <w:lvl w:ilvl="3" w:tplc="04190001" w:tentative="1">
+      <w:start w:val="1"/>
+      <w:numFmt w:val="bullet"/>
+      <w:lvlText w:val=""/>
+      <w:lvlJc w:val="left"/>
+      <w:pPr>
+        <w:ind w:left="2880" w:hanging="360"/>
+      </w:pPr>
+      <w:rPr>
+        <w:rFonts w:ascii="Symbol" w:hAnsi="Symbol" w:hint="default"/>
+      </w:rPr>
+    </w:lvl>
+    <w:lvl w:ilvl="4" w:tplc="04190003" w:tentative="1">
+      <w:start w:val="1"/>
+      <w:numFmt w:val="bullet"/>
+      <w:lvlText w:val="o"/>
+      <w:lvlJc w:val="left"/>
+      <w:pPr>
+        <w:ind w:left="3600" w:hanging="360"/>
+      </w:pPr>
+      <w:rPr>
+        <w:rFonts w:ascii="Courier New" w:hAnsi="Courier New" w:cs="Courier New" w:hint="default"/>
+      </w:rPr>
+    </w:lvl>
+    <w:lvl w:ilvl="5" w:tplc="04190005" w:tentative="1">
+      <w:start w:val="1"/>
+      <w:numFmt w:val="bullet"/>
+      <w:lvlText w:val=""/>
+      <w:lvlJc w:val="left"/>
+      <w:pPr>
+        <w:ind w:left="4320" w:hanging="360"/>
+      </w:pPr>
+      <w:rPr>
+        <w:rFonts w:ascii="Wingdings" w:hAnsi="Wingdings" w:hint="default"/>
+      </w:rPr>
+    </w:lvl>
+    <w:lvl w:ilvl="6" w:tplc="04190001" w:tentative="1">
+      <w:start w:val="1"/>
+      <w:numFmt w:val="bullet"/>
+      <w:lvlText w:val=""/>
+      <w:lvlJc w:val="left"/>
+      <w:pPr>
+        <w:ind w:left="5040" w:hanging="360"/>
+      </w:pPr>
+      <w:rPr>
+        <w:rFonts w:ascii="Symbol" w:hAnsi="Symbol" w:hint="default"/>
+      </w:rPr>
+    </w:lvl>
+    <w:lvl w:ilvl="7" w:tplc="04190003" w:tentative="1">
+      <w:start w:val="1"/>
+      <w:numFmt w:val="bullet"/>
+      <w:lvlText w:val="o"/>
+      <w:lvlJc w:val="left"/>
+      <w:pPr>
+        <w:ind w:left="5760" w:hanging="360"/>
+      </w:pPr>
+      <w:rPr>
+        <w:rFonts w:ascii="Courier New" w:hAnsi="Courier New" w:cs="Courier New" w:hint="default"/>
+      </w:rPr>
+    </w:lvl>
+    <w:lvl w:ilvl="8" w:tplc="04190005" w:tentative="1">
+      <w:start w:val="1"/>
+      <w:numFmt w:val="bullet"/>
+      <w:lvlText w:val=""/>
+      <w:lvlJc w:val="left"/>
+      <w:pPr>
+        <w:ind w:left="6480" w:hanging="360"/>
+      </w:pPr>
+      <w:rPr>
+        <w:rFonts w:ascii="Wingdings" w:hAnsi="Wingdings" w:hint="default"/>
+      </w:rPr>
+    </w:lvl>
+  </w:abstractNum>
+  <w:abstractNum w:abstractNumId="2" w15:restartNumberingAfterBreak="0">
+    <w:nsid w:val="777A52BF"/>
+    <w:multiLevelType w:val="hybridMultilevel"/>
+    <w:tmpl w:val="79E00D1E"/>
+    <w:lvl w:ilvl="0" w:tplc="FAEE3894">
+      <w:start w:val="1"/>
+      <w:numFmt w:val="bullet"/>
+      <w:suff w:val="space"/>
+      <w:lvlText w:val=""/>
+      <w:lvlJc w:val="left"/>
+      <w:pPr>
+        <w:ind w:left="1429" w:hanging="352"/>
+      </w:pPr>
+      <w:rPr>
+        <w:rFonts w:ascii="Symbol" w:hAnsi="Symbol" w:hint="default"/>
+      </w:rPr>
+    </w:lvl>
+    <w:lvl w:ilvl="1" w:tplc="04190003" w:tentative="1">
+      <w:start w:val="1"/>
+      <w:numFmt w:val="bullet"/>
+      <w:lvlText w:val="o"/>
+      <w:lvlJc w:val="left"/>
+      <w:pPr>
+        <w:ind w:left="1440" w:hanging="360"/>
+      </w:pPr>
+      <w:rPr>
+        <w:rFonts w:ascii="Courier New" w:hAnsi="Courier New" w:cs="Courier New" w:hint="default"/>
+      </w:rPr>
+    </w:lvl>
+    <w:lvl w:ilvl="2" w:tplc="04190005" w:tentative="1">
+      <w:start w:val="1"/>
+      <w:numFmt w:val="bullet"/>
+      <w:lvlText w:val=""/>
+      <w:lvlJc w:val="left"/>
+      <w:pPr>
+        <w:ind w:left="2160" w:hanging="360"/>
+      </w:pPr>
+      <w:rPr>
+        <w:rFonts w:ascii="Wingdings" w:hAnsi="Wingdings" w:hint="default"/>
+      </w:rPr>
+    </w:lvl>
+    <w:lvl w:ilvl="3" w:tplc="04190001" w:tentative="1">
+      <w:start w:val="1"/>
+      <w:numFmt w:val="bullet"/>
+      <w:lvlText w:val=""/>
+      <w:lvlJc w:val="left"/>
+      <w:pPr>
+        <w:ind w:left="2880" w:hanging="360"/>
+      </w:pPr>
+      <w:rPr>
+        <w:rFonts w:ascii="Symbol" w:hAnsi="Symbol" w:hint="default"/>
+      </w:rPr>
+    </w:lvl>
+    <w:lvl w:ilvl="4" w:tplc="04190003" w:tentative="1">
+      <w:start w:val="1"/>
+      <w:numFmt w:val="bullet"/>
+      <w:lvlText w:val="o"/>
+      <w:lvlJc w:val="left"/>
+      <w:pPr>
+        <w:ind w:left="3600" w:hanging="360"/>
+      </w:pPr>
+      <w:rPr>
+        <w:rFonts w:ascii="Courier New" w:hAnsi="Courier New" w:cs="Courier New" w:hint="default"/>
+      </w:rPr>
+    </w:lvl>
+    <w:lvl w:ilvl="5" w:tplc="04190005" w:tentative="1">
+      <w:start w:val="1"/>
+      <w:numFmt w:val="bullet"/>
+      <w:lvlText w:val=""/>
+      <w:lvlJc w:val="left"/>
+      <w:pPr>
+        <w:ind w:left="4320" w:hanging="360"/>
+      </w:pPr>
+      <w:rPr>
+        <w:rFonts w:ascii="Wingdings" w:hAnsi="Wingdings" w:hint="default"/>
+      </w:rPr>
+    </w:lvl>
+    <w:lvl w:ilvl="6" w:tplc="04190001" w:tentative="1">
+      <w:start w:val="1"/>
+      <w:numFmt w:val="bullet"/>
+      <w:lvlText w:val=""/>
+      <w:lvlJc w:val="left"/>
+      <w:pPr>
+        <w:ind w:left="5040" w:hanging="360"/>
+      </w:pPr>
+      <w:rPr>
+        <w:rFonts w:ascii="Symbol" w:hAnsi="Symbol" w:hint="default"/>
+      </w:rPr>
+    </w:lvl>
+    <w:lvl w:ilvl="7" w:tplc="04190003" w:tentative="1">
+      <w:start w:val="1"/>
+      <w:numFmt w:val="bullet"/>
+      <w:lvlText w:val="o"/>
+      <w:lvlJc w:val="left"/>
+      <w:pPr>
+        <w:ind w:left="5760" w:hanging="360"/>
+      </w:pPr>
+      <w:rPr>
+        <w:rFonts w:ascii="Courier New" w:hAnsi="Courier New" w:cs="Courier New" w:hint="default"/>
+      </w:rPr>
+    </w:lvl>
+    <w:lvl w:ilvl="8" w:tplc="04190005" w:tentative="1">
+      <w:start w:val="1"/>
+      <w:numFmt w:val="bullet"/>
+      <w:lvlText w:val=""/>
+      <w:lvlJc w:val="left"/>
+      <w:pPr>
+        <w:ind w:left="6480" w:hanging="360"/>
+      </w:pPr>
+      <w:rPr>
+        <w:rFonts w:ascii="Wingdings" w:hAnsi="Wingdings" w:hint="default"/>
+      </w:rPr>
+    </w:lvl>
+  </w:abstractNum>
   <w:num w:numId="1">
     <w:abstractNumId w:val="0"/>
+  </w:num>
+  <w:num w:numId="2">
+    <w:abstractNumId w:val="1"/>
+  </w:num>
+  <w:num w:numId="3">
+    <w:abstractNumId w:val="2"/>
   </w:num>
 </w:numbering>
 </file>
@@ -343,7 +5605,7 @@
       </w:pPr>
     </w:pPrDefault>
   </w:docDefaults>
-  <w:latentStyles w:defLockedState="0" w:defUIPriority="99" w:defSemiHidden="0" w:defUnhideWhenUsed="0" w:defQFormat="0" w:count="375">
+  <w:latentStyles w:defLockedState="0" w:defUIPriority="99" w:defSemiHidden="0" w:defUnhideWhenUsed="0" w:defQFormat="0" w:count="376">
     <w:lsdException w:name="Normal" w:uiPriority="0"/>
     <w:lsdException w:name="heading 1" w:uiPriority="0"/>
     <w:lsdException w:name="heading 2" w:semiHidden="1" w:uiPriority="9" w:unhideWhenUsed="1"/>
@@ -363,7 +5625,7 @@
     <w:lsdException w:name="index 7" w:semiHidden="1" w:unhideWhenUsed="1"/>
     <w:lsdException w:name="index 8" w:semiHidden="1" w:unhideWhenUsed="1"/>
     <w:lsdException w:name="index 9" w:semiHidden="1" w:unhideWhenUsed="1"/>
-    <w:lsdException w:name="toc 1" w:semiHidden="1" w:uiPriority="39" w:unhideWhenUsed="1" w:qFormat="1"/>
+    <w:lsdException w:name="toc 1" w:semiHidden="1" w:uiPriority="39" w:unhideWhenUsed="1"/>
     <w:lsdException w:name="toc 2" w:semiHidden="1" w:uiPriority="39" w:unhideWhenUsed="1"/>
     <w:lsdException w:name="toc 3" w:semiHidden="1" w:uiPriority="39" w:unhideWhenUsed="1"/>
     <w:lsdException w:name="toc 4" w:semiHidden="1" w:uiPriority="39" w:unhideWhenUsed="1"/>
@@ -498,7 +5760,7 @@
     <w:lsdException w:name="Table Web 2" w:semiHidden="1" w:unhideWhenUsed="1"/>
     <w:lsdException w:name="Table Web 3" w:semiHidden="1" w:unhideWhenUsed="1"/>
     <w:lsdException w:name="Balloon Text" w:semiHidden="1" w:unhideWhenUsed="1"/>
-    <w:lsdException w:name="Table Grid" w:uiPriority="39"/>
+    <w:lsdException w:name="Table Grid" w:uiPriority="59"/>
     <w:lsdException w:name="Table Theme" w:semiHidden="1" w:unhideWhenUsed="1"/>
     <w:lsdException w:name="Placeholder Text" w:semiHidden="1"/>
     <w:lsdException w:name="No Spacing" w:uiPriority="1"/>
@@ -719,10 +5981,11 @@
     <w:lsdException w:name="Smart Hyperlink" w:semiHidden="1" w:unhideWhenUsed="1"/>
     <w:lsdException w:name="Hashtag" w:semiHidden="1" w:unhideWhenUsed="1"/>
     <w:lsdException w:name="Unresolved Mention" w:semiHidden="1" w:unhideWhenUsed="1"/>
+    <w:lsdException w:name="Smart Link" w:semiHidden="1" w:unhideWhenUsed="1"/>
   </w:latentStyles>
   <w:style w:type="paragraph" w:default="1" w:styleId="a">
     <w:name w:val="Normal"/>
-    <w:rsid w:val="000E4831"/>
+    <w:rsid w:val="00C32E73"/>
     <w:pPr>
       <w:widowControl w:val="0"/>
       <w:overflowPunct w:val="0"/>
@@ -1081,7 +6344,6 @@
     <w:autoRedefine/>
     <w:uiPriority w:val="39"/>
     <w:unhideWhenUsed/>
-    <w:qFormat/>
     <w:rsid w:val="006E2B90"/>
     <w:pPr>
       <w:tabs>
@@ -1094,6 +6356,112 @@
     </w:pPr>
     <w:rPr>
       <w:noProof/>
+    </w:rPr>
+  </w:style>
+  <w:style w:type="paragraph" w:customStyle="1" w:styleId="af2">
+    <w:name w:val="Курсач.Основной"/>
+    <w:basedOn w:val="a"/>
+    <w:link w:val="af3"/>
+    <w:rsid w:val="00D708CB"/>
+    <w:pPr>
+      <w:widowControl/>
+      <w:overflowPunct/>
+      <w:autoSpaceDE/>
+      <w:autoSpaceDN/>
+      <w:adjustRightInd/>
+      <w:spacing w:line="276" w:lineRule="auto"/>
+      <w:ind w:firstLine="0"/>
+      <w:textAlignment w:val="auto"/>
+    </w:pPr>
+    <w:rPr>
+      <w:rFonts w:eastAsiaTheme="minorHAnsi" w:cstheme="minorBidi"/>
+      <w:szCs w:val="22"/>
+      <w:lang w:eastAsia="en-US"/>
+    </w:rPr>
+  </w:style>
+  <w:style w:type="character" w:customStyle="1" w:styleId="af3">
+    <w:name w:val="Курсач.Основной Знак"/>
+    <w:basedOn w:val="a0"/>
+    <w:link w:val="af2"/>
+    <w:rsid w:val="00D708CB"/>
+    <w:rPr>
+      <w:rFonts w:ascii="Times New Roman" w:eastAsiaTheme="minorHAnsi" w:hAnsi="Times New Roman"/>
+      <w:sz w:val="28"/>
+      <w:lang w:eastAsia="en-US"/>
+    </w:rPr>
+  </w:style>
+  <w:style w:type="table" w:styleId="af4">
+    <w:name w:val="Table Grid"/>
+    <w:basedOn w:val="a1"/>
+    <w:uiPriority w:val="59"/>
+    <w:rsid w:val="006C6A9A"/>
+    <w:pPr>
+      <w:spacing w:after="0" w:line="240" w:lineRule="auto"/>
+    </w:pPr>
+    <w:rPr>
+      <w:rFonts w:eastAsiaTheme="minorHAnsi"/>
+      <w:lang w:eastAsia="en-US"/>
+    </w:rPr>
+    <w:tblPr>
+      <w:tblBorders>
+        <w:top w:val="single" w:sz="4" w:space="0" w:color="auto"/>
+        <w:left w:val="single" w:sz="4" w:space="0" w:color="auto"/>
+        <w:bottom w:val="single" w:sz="4" w:space="0" w:color="auto"/>
+        <w:right w:val="single" w:sz="4" w:space="0" w:color="auto"/>
+        <w:insideH w:val="single" w:sz="4" w:space="0" w:color="auto"/>
+        <w:insideV w:val="single" w:sz="4" w:space="0" w:color="auto"/>
+      </w:tblBorders>
+    </w:tblPr>
+  </w:style>
+  <w:style w:type="character" w:styleId="af5">
+    <w:name w:val="Placeholder Text"/>
+    <w:basedOn w:val="a0"/>
+    <w:uiPriority w:val="99"/>
+    <w:semiHidden/>
+    <w:rsid w:val="00195F78"/>
+    <w:rPr>
+      <w:color w:val="808080"/>
+    </w:rPr>
+  </w:style>
+  <w:style w:type="paragraph" w:customStyle="1" w:styleId="Default">
+    <w:name w:val="Default"/>
+    <w:rsid w:val="00195F78"/>
+    <w:pPr>
+      <w:autoSpaceDE w:val="0"/>
+      <w:autoSpaceDN w:val="0"/>
+      <w:adjustRightInd w:val="0"/>
+      <w:spacing w:after="0" w:line="240" w:lineRule="auto"/>
+    </w:pPr>
+    <w:rPr>
+      <w:rFonts w:ascii="Times New Roman" w:eastAsia="Calibri" w:hAnsi="Times New Roman" w:cs="Times New Roman"/>
+      <w:color w:val="000000"/>
+      <w:sz w:val="24"/>
+      <w:szCs w:val="24"/>
+      <w:lang w:eastAsia="en-US"/>
+    </w:rPr>
+  </w:style>
+  <w:style w:type="paragraph" w:customStyle="1" w:styleId="af6">
+    <w:name w:val="Перечисление"/>
+    <w:basedOn w:val="a3"/>
+    <w:link w:val="af7"/>
+    <w:qFormat/>
+    <w:rsid w:val="002217BB"/>
+    <w:pPr>
+      <w:ind w:left="851" w:hanging="153"/>
+    </w:pPr>
+  </w:style>
+  <w:style w:type="character" w:customStyle="1" w:styleId="af7">
+    <w:name w:val="Перечисление Знак"/>
+    <w:basedOn w:val="a6"/>
+    <w:link w:val="af6"/>
+    <w:rsid w:val="002217BB"/>
+    <w:rPr>
+      <w:rFonts w:ascii="Times New Roman" w:eastAsia="Times New Roman" w:hAnsi="Times New Roman" w:cs="Times New Roman"/>
+      <w:b w:val="0"/>
+      <w:caps w:val="0"/>
+      <w:sz w:val="28"/>
+      <w:szCs w:val="20"/>
+      <w:lang w:eastAsia="ru-RU"/>
     </w:rPr>
   </w:style>
 </w:styles>
@@ -1399,7 +6767,7 @@
 </file>
 
 <file path=customXml/itemProps1.xml><?xml version="1.0" encoding="utf-8"?>
-<ds:datastoreItem xmlns:ds="http://schemas.openxmlformats.org/officeDocument/2006/customXml" ds:itemID="{453EFF46-9DBD-4881-91CB-F3E25B5EA3E2}">
+<ds:datastoreItem xmlns:ds="http://schemas.openxmlformats.org/officeDocument/2006/customXml" ds:itemID="{207C2FA7-94D7-472C-A69D-B27426ED14E9}">
   <ds:schemaRefs>
     <ds:schemaRef ds:uri="http://schemas.openxmlformats.org/officeDocument/2006/bibliography"/>
   </ds:schemaRefs>
